--- a/docs/docs-report.docx
+++ b/docs/docs-report.docx
@@ -2,6 +2,741 @@
 <file path=word/document.xml><?xml version="1.0" encoding="utf-8"?>
 <w:document xmlns:wpc="http://schemas.microsoft.com/office/word/2010/wordprocessingCanvas" xmlns:cx="http://schemas.microsoft.com/office/drawing/2014/chartex" xmlns:cx1="http://schemas.microsoft.com/office/drawing/2015/9/8/chartex" xmlns:cx2="http://schemas.microsoft.com/office/drawing/2015/10/21/chartex" xmlns:cx3="http://schemas.microsoft.com/office/drawing/2016/5/9/chartex" xmlns:cx4="http://schemas.microsoft.com/office/drawing/2016/5/10/chartex" xmlns:cx5="http://schemas.microsoft.com/office/drawing/2016/5/11/chartex" xmlns:cx6="http://schemas.microsoft.com/office/drawing/2016/5/12/chartex" xmlns:cx7="http://schemas.microsoft.com/office/drawing/2016/5/13/chartex" xmlns:cx8="http://schemas.microsoft.com/office/drawing/2016/5/14/chartex" xmlns:mc="http://schemas.openxmlformats.org/markup-compatibility/2006" xmlns:aink="http://schemas.microsoft.com/office/drawing/2016/ink" xmlns:am3d="http://schemas.microsoft.com/office/drawing/2017/model3d" xmlns:o="urn:schemas-microsoft-com:office:office" xmlns:r="http://schemas.openxmlformats.org/officeDocument/2006/relationships" xmlns:m="http://schemas.openxmlformats.org/officeDocument/2006/math" xmlns:v="urn:schemas-microsoft-com:vml" xmlns:wp14="http://schemas.microsoft.com/office/word/2010/wordprocessingDrawing" xmlns:wp="http://schemas.openxmlformats.org/drawingml/2006/wordprocessingDrawing" xmlns:w10="urn:schemas-microsoft-com:office:word" xmlns:w="http://schemas.openxmlformats.org/wordprocessingml/2006/main" xmlns:w14="http://schemas.microsoft.com/office/word/2010/wordml" xmlns:w15="http://schemas.microsoft.com/office/word/2012/wordml" xmlns:w16cex="http://schemas.microsoft.com/office/word/2018/wordml/cex" xmlns:w16cid="http://schemas.microsoft.com/office/word/2016/wordml/cid" xmlns:w16="http://schemas.microsoft.com/office/word/2018/wordml" xmlns:w16sdtdh="http://schemas.microsoft.com/office/word/2020/wordml/sdtdatahash" xmlns:w16se="http://schemas.microsoft.com/office/word/2015/wordml/symex" xmlns:wpg="http://schemas.microsoft.com/office/word/2010/wordprocessingGroup" xmlns:wpi="http://schemas.microsoft.com/office/word/2010/wordprocessingInk" xmlns:wne="http://schemas.microsoft.com/office/word/2006/wordml" xmlns:wps="http://schemas.microsoft.com/office/word/2010/wordprocessingShape" mc:Ignorable="w14 w15 w16se w16cid w16 w16cex w16sdtdh wp14">
   <w:body>
+    <w:sdt>
+      <w:sdtPr>
+        <w:id w:val="1439946162"/>
+        <w:docPartObj>
+          <w:docPartGallery w:val="Cover Pages"/>
+          <w:docPartUnique/>
+        </w:docPartObj>
+      </w:sdtPr>
+      <w:sdtEndPr>
+        <w:rPr>
+          <w:rFonts w:ascii="Times New Roman" w:eastAsiaTheme="minorHAnsi" w:hAnsi="Times New Roman" w:cs="Times New Roman"/>
+          <w:color w:val="auto"/>
+          <w:kern w:val="0"/>
+          <w:sz w:val="22"/>
+          <w:szCs w:val="22"/>
+          <w:lang w:eastAsia="en-US"/>
+        </w:rPr>
+      </w:sdtEndPr>
+      <w:sdtContent>
+        <w:p>
+          <w:pPr>
+            <w:pStyle w:val="Title"/>
+          </w:pPr>
+        </w:p>
+        <w:p>
+          <w:pPr>
+            <w:pStyle w:val="Title"/>
+          </w:pPr>
+        </w:p>
+        <w:p>
+          <w:pPr>
+            <w:pStyle w:val="Title"/>
+          </w:pPr>
+          <w:r>
+            <w:rPr>
+              <w:noProof/>
+            </w:rPr>
+            <w:drawing>
+              <wp:inline distT="0" distB="0" distL="0" distR="0" wp14:anchorId="6B8FE4DF" wp14:editId="0E644955">
+                <wp:extent cx="5943600" cy="2924175"/>
+                <wp:effectExtent l="0" t="0" r="0" b="9525"/>
+                <wp:docPr id="8" name="Picture 8" descr="University of Washington - Global Innovation Exchange"/>
+                <wp:cNvGraphicFramePr>
+                  <a:graphicFrameLocks xmlns:a="http://schemas.openxmlformats.org/drawingml/2006/main" noChangeAspect="1"/>
+                </wp:cNvGraphicFramePr>
+                <a:graphic xmlns:a="http://schemas.openxmlformats.org/drawingml/2006/main">
+                  <a:graphicData uri="http://schemas.openxmlformats.org/drawingml/2006/picture">
+                    <pic:pic xmlns:pic="http://schemas.openxmlformats.org/drawingml/2006/picture">
+                      <pic:nvPicPr>
+                        <pic:cNvPr id="0" name="Picture 1" descr="University of Washington - Global Innovation Exchange"/>
+                        <pic:cNvPicPr>
+                          <a:picLocks noChangeAspect="1" noChangeArrowheads="1"/>
+                        </pic:cNvPicPr>
+                      </pic:nvPicPr>
+                      <pic:blipFill>
+                        <a:blip r:embed="rId7">
+                          <a:extLst>
+                            <a:ext uri="{28A0092B-C50C-407E-A947-70E740481C1C}">
+                              <a14:useLocalDpi xmlns:a14="http://schemas.microsoft.com/office/drawing/2010/main" val="0"/>
+                            </a:ext>
+                          </a:extLst>
+                        </a:blip>
+                        <a:srcRect/>
+                        <a:stretch>
+                          <a:fillRect/>
+                        </a:stretch>
+                      </pic:blipFill>
+                      <pic:spPr bwMode="auto">
+                        <a:xfrm>
+                          <a:off x="0" y="0"/>
+                          <a:ext cx="5943600" cy="2924175"/>
+                        </a:xfrm>
+                        <a:prstGeom prst="rect">
+                          <a:avLst/>
+                        </a:prstGeom>
+                        <a:noFill/>
+                        <a:ln>
+                          <a:noFill/>
+                        </a:ln>
+                      </pic:spPr>
+                    </pic:pic>
+                  </a:graphicData>
+                </a:graphic>
+              </wp:inline>
+            </w:drawing>
+          </w:r>
+        </w:p>
+        <w:p>
+          <w:pPr>
+            <w:pStyle w:val="Title"/>
+          </w:pPr>
+        </w:p>
+        <w:p>
+          <w:pPr>
+            <w:pStyle w:val="Title"/>
+          </w:pPr>
+        </w:p>
+        <w:p>
+          <w:pPr>
+            <w:pStyle w:val="Title"/>
+            <w:rPr>
+              <w:rFonts w:ascii="Times New Roman" w:hAnsi="Times New Roman" w:cs="Times New Roman"/>
+              <w:b/>
+              <w:bCs/>
+              <w:color w:val="000000" w:themeColor="text1"/>
+            </w:rPr>
+          </w:pPr>
+          <w:r>
+            <w:rPr>
+              <w:rFonts w:ascii="Times New Roman" w:hAnsi="Times New Roman" w:cs="Times New Roman"/>
+              <w:b/>
+              <w:bCs/>
+              <w:color w:val="000000" w:themeColor="text1"/>
+            </w:rPr>
+            <w:t xml:space="preserve">Stock Trading </w:t>
+          </w:r>
+          <w:r>
+            <w:rPr>
+              <w:rFonts w:ascii="Times New Roman" w:hAnsi="Times New Roman" w:cs="Times New Roman"/>
+              <w:b/>
+              <w:bCs/>
+              <w:color w:val="000000" w:themeColor="text1"/>
+            </w:rPr>
+            <w:t>with Machine Learning</w:t>
+          </w:r>
+        </w:p>
+        <w:p>
+          <w:pPr>
+            <w:rPr>
+              <w:b/>
+              <w:bCs/>
+              <w:color w:val="000000" w:themeColor="text1"/>
+            </w:rPr>
+          </w:pPr>
+          <w:r>
+            <w:rPr>
+              <w:b/>
+              <w:bCs/>
+              <w:color w:val="000000" w:themeColor="text1"/>
+            </w:rPr>
+            <w:t xml:space="preserve">                                    Daniel </w:t>
+          </w:r>
+          <w:r>
+            <w:rPr>
+              <w:b/>
+              <w:bCs/>
+              <w:color w:val="000000" w:themeColor="text1"/>
+            </w:rPr>
+            <w:t>Hunegnaw</w:t>
+          </w:r>
+          <w:r>
+            <w:rPr>
+              <w:b/>
+              <w:bCs/>
+              <w:color w:val="000000" w:themeColor="text1"/>
+            </w:rPr>
+            <w:t xml:space="preserve"> , Kai Luo</w:t>
+          </w:r>
+          <w:r>
+            <w:rPr>
+              <w:b/>
+              <w:bCs/>
+              <w:color w:val="000000" w:themeColor="text1"/>
+            </w:rPr>
+            <w:t xml:space="preserve"> | EE P </w:t>
+          </w:r>
+          <w:r>
+            <w:rPr>
+              <w:b/>
+              <w:bCs/>
+              <w:color w:val="000000" w:themeColor="text1"/>
+            </w:rPr>
+            <w:t>596</w:t>
+          </w:r>
+          <w:r>
+            <w:rPr>
+              <w:b/>
+              <w:bCs/>
+              <w:color w:val="000000" w:themeColor="text1"/>
+            </w:rPr>
+            <w:t xml:space="preserve"> </w:t>
+          </w:r>
+          <w:r>
+            <w:rPr>
+              <w:b/>
+              <w:bCs/>
+              <w:color w:val="000000" w:themeColor="text1"/>
+            </w:rPr>
+            <w:t xml:space="preserve"> Advanced Machine Learning</w:t>
+          </w:r>
+          <w:r>
+            <w:rPr>
+              <w:b/>
+              <w:bCs/>
+              <w:color w:val="000000" w:themeColor="text1"/>
+            </w:rPr>
+            <w:t xml:space="preserve"> | </w:t>
+          </w:r>
+          <w:r>
+            <w:rPr>
+              <w:b/>
+              <w:bCs/>
+              <w:color w:val="000000" w:themeColor="text1"/>
+            </w:rPr>
+            <w:t>02</w:t>
+          </w:r>
+          <w:r>
+            <w:rPr>
+              <w:b/>
+              <w:bCs/>
+              <w:color w:val="000000" w:themeColor="text1"/>
+            </w:rPr>
+            <w:t>-</w:t>
+          </w:r>
+          <w:r>
+            <w:rPr>
+              <w:b/>
+              <w:bCs/>
+              <w:color w:val="000000" w:themeColor="text1"/>
+            </w:rPr>
+            <w:t>2</w:t>
+          </w:r>
+          <w:r>
+            <w:rPr>
+              <w:b/>
+              <w:bCs/>
+              <w:color w:val="000000" w:themeColor="text1"/>
+            </w:rPr>
+            <w:t>0-2</w:t>
+          </w:r>
+          <w:r>
+            <w:rPr>
+              <w:b/>
+              <w:bCs/>
+              <w:color w:val="000000" w:themeColor="text1"/>
+            </w:rPr>
+            <w:t>2</w:t>
+          </w:r>
+        </w:p>
+        <w:p>
+          <w:pPr>
+            <w:rPr>
+              <w:b/>
+              <w:bCs/>
+              <w:color w:val="000000" w:themeColor="text1"/>
+            </w:rPr>
+          </w:pPr>
+        </w:p>
+        <w:p>
+          <w:pPr>
+            <w:rPr>
+              <w:b/>
+              <w:bCs/>
+              <w:color w:val="000000" w:themeColor="text1"/>
+            </w:rPr>
+          </w:pPr>
+        </w:p>
+        <w:p>
+          <w:pPr>
+            <w:rPr>
+              <w:b/>
+              <w:bCs/>
+              <w:color w:val="000000" w:themeColor="text1"/>
+            </w:rPr>
+          </w:pPr>
+        </w:p>
+        <w:p>
+          <w:pPr>
+            <w:rPr>
+              <w:b/>
+              <w:bCs/>
+              <w:color w:val="000000" w:themeColor="text1"/>
+            </w:rPr>
+          </w:pPr>
+        </w:p>
+        <w:p>
+          <w:pPr>
+            <w:rPr>
+              <w:b/>
+              <w:bCs/>
+              <w:color w:val="000000" w:themeColor="text1"/>
+            </w:rPr>
+          </w:pPr>
+        </w:p>
+        <w:p>
+          <w:pPr>
+            <w:rPr>
+              <w:b/>
+              <w:bCs/>
+              <w:color w:val="000000" w:themeColor="text1"/>
+            </w:rPr>
+          </w:pPr>
+        </w:p>
+        <w:p>
+          <w:pPr>
+            <w:rPr>
+              <w:b/>
+              <w:bCs/>
+            </w:rPr>
+          </w:pPr>
+        </w:p>
+        <w:sdt>
+          <w:sdtPr>
+            <w:id w:val="983433481"/>
+            <w:docPartObj>
+              <w:docPartGallery w:val="Table of Contents"/>
+              <w:docPartUnique/>
+            </w:docPartObj>
+          </w:sdtPr>
+          <w:sdtEndPr>
+            <w:rPr>
+              <w:rFonts w:asciiTheme="minorHAnsi" w:eastAsiaTheme="minorHAnsi" w:hAnsiTheme="minorHAnsi" w:cstheme="minorBidi"/>
+              <w:b/>
+              <w:bCs/>
+              <w:noProof/>
+              <w:color w:val="auto"/>
+              <w:sz w:val="22"/>
+              <w:szCs w:val="22"/>
+            </w:rPr>
+          </w:sdtEndPr>
+          <w:sdtContent>
+            <w:p>
+              <w:pPr>
+                <w:pStyle w:val="TOCHeading"/>
+              </w:pPr>
+              <w:r>
+                <w:t>Contents</w:t>
+              </w:r>
+            </w:p>
+            <w:p>
+              <w:pPr>
+                <w:pStyle w:val="TOC1"/>
+                <w:tabs>
+                  <w:tab w:val="right" w:leader="dot" w:pos="9350"/>
+                </w:tabs>
+                <w:rPr>
+                  <w:noProof/>
+                </w:rPr>
+              </w:pPr>
+              <w:r>
+                <w:fldChar w:fldCharType="begin"/>
+              </w:r>
+              <w:r>
+                <w:instrText xml:space="preserve"> TOC \o "1-3" \h \z \u </w:instrText>
+              </w:r>
+              <w:r>
+                <w:fldChar w:fldCharType="separate"/>
+              </w:r>
+              <w:hyperlink w:anchor="_Toc96257673" w:history="1">
+                <w:r>
+                  <w:rPr>
+                    <w:rStyle w:val="Hyperlink"/>
+                    <w:rFonts w:ascii="Times New Roman" w:hAnsi="Times New Roman" w:cs="Times New Roman"/>
+                    <w:noProof/>
+                  </w:rPr>
+                  <w:t>Introduction</w:t>
+                </w:r>
+                <w:r>
+                  <w:rPr>
+                    <w:noProof/>
+                    <w:webHidden/>
+                  </w:rPr>
+                  <w:tab/>
+                </w:r>
+                <w:r>
+                  <w:rPr>
+                    <w:noProof/>
+                    <w:webHidden/>
+                  </w:rPr>
+                  <w:fldChar w:fldCharType="begin"/>
+                </w:r>
+                <w:r>
+                  <w:rPr>
+                    <w:noProof/>
+                    <w:webHidden/>
+                  </w:rPr>
+                  <w:instrText xml:space="preserve"> PAGEREF _Toc96257673 \h </w:instrText>
+                </w:r>
+                <w:r>
+                  <w:rPr>
+                    <w:noProof/>
+                    <w:webHidden/>
+                  </w:rPr>
+                </w:r>
+                <w:r>
+                  <w:rPr>
+                    <w:noProof/>
+                    <w:webHidden/>
+                  </w:rPr>
+                  <w:fldChar w:fldCharType="separate"/>
+                </w:r>
+                <w:r>
+                  <w:rPr>
+                    <w:noProof/>
+                    <w:webHidden/>
+                  </w:rPr>
+                  <w:t>1</w:t>
+                </w:r>
+                <w:r>
+                  <w:rPr>
+                    <w:noProof/>
+                    <w:webHidden/>
+                  </w:rPr>
+                  <w:fldChar w:fldCharType="end"/>
+                </w:r>
+              </w:hyperlink>
+            </w:p>
+            <w:p>
+              <w:pPr>
+                <w:pStyle w:val="TOC1"/>
+                <w:tabs>
+                  <w:tab w:val="right" w:leader="dot" w:pos="9350"/>
+                </w:tabs>
+                <w:rPr>
+                  <w:noProof/>
+                </w:rPr>
+              </w:pPr>
+              <w:hyperlink w:anchor="_Toc96257674" w:history="1">
+                <w:r>
+                  <w:rPr>
+                    <w:rStyle w:val="Hyperlink"/>
+                    <w:rFonts w:ascii="Times New Roman" w:hAnsi="Times New Roman" w:cs="Times New Roman"/>
+                    <w:noProof/>
+                  </w:rPr>
+                  <w:t>Project Structure</w:t>
+                </w:r>
+                <w:r>
+                  <w:rPr>
+                    <w:noProof/>
+                    <w:webHidden/>
+                  </w:rPr>
+                  <w:tab/>
+                </w:r>
+                <w:r>
+                  <w:rPr>
+                    <w:noProof/>
+                    <w:webHidden/>
+                  </w:rPr>
+                  <w:fldChar w:fldCharType="begin"/>
+                </w:r>
+                <w:r>
+                  <w:rPr>
+                    <w:noProof/>
+                    <w:webHidden/>
+                  </w:rPr>
+                  <w:instrText xml:space="preserve"> PAGEREF _Toc96257674 \h </w:instrText>
+                </w:r>
+                <w:r>
+                  <w:rPr>
+                    <w:noProof/>
+                    <w:webHidden/>
+                  </w:rPr>
+                </w:r>
+                <w:r>
+                  <w:rPr>
+                    <w:noProof/>
+                    <w:webHidden/>
+                  </w:rPr>
+                  <w:fldChar w:fldCharType="separate"/>
+                </w:r>
+                <w:r>
+                  <w:rPr>
+                    <w:noProof/>
+                    <w:webHidden/>
+                  </w:rPr>
+                  <w:t>1</w:t>
+                </w:r>
+                <w:r>
+                  <w:rPr>
+                    <w:noProof/>
+                    <w:webHidden/>
+                  </w:rPr>
+                  <w:fldChar w:fldCharType="end"/>
+                </w:r>
+              </w:hyperlink>
+            </w:p>
+            <w:p>
+              <w:pPr>
+                <w:pStyle w:val="TOC2"/>
+                <w:tabs>
+                  <w:tab w:val="right" w:leader="dot" w:pos="9350"/>
+                </w:tabs>
+                <w:rPr>
+                  <w:noProof/>
+                </w:rPr>
+              </w:pPr>
+              <w:hyperlink w:anchor="_Toc96257675" w:history="1">
+                <w:r>
+                  <w:rPr>
+                    <w:rStyle w:val="Hyperlink"/>
+                    <w:rFonts w:ascii="Times New Roman" w:hAnsi="Times New Roman" w:cs="Times New Roman"/>
+                    <w:noProof/>
+                  </w:rPr>
+                  <w:t>Folder structure</w:t>
+                </w:r>
+                <w:r>
+                  <w:rPr>
+                    <w:noProof/>
+                    <w:webHidden/>
+                  </w:rPr>
+                  <w:tab/>
+                </w:r>
+                <w:r>
+                  <w:rPr>
+                    <w:noProof/>
+                    <w:webHidden/>
+                  </w:rPr>
+                  <w:fldChar w:fldCharType="begin"/>
+                </w:r>
+                <w:r>
+                  <w:rPr>
+                    <w:noProof/>
+                    <w:webHidden/>
+                  </w:rPr>
+                  <w:instrText xml:space="preserve"> PAGEREF _Toc96257675 \h </w:instrText>
+                </w:r>
+                <w:r>
+                  <w:rPr>
+                    <w:noProof/>
+                    <w:webHidden/>
+                  </w:rPr>
+                </w:r>
+                <w:r>
+                  <w:rPr>
+                    <w:noProof/>
+                    <w:webHidden/>
+                  </w:rPr>
+                  <w:fldChar w:fldCharType="separate"/>
+                </w:r>
+                <w:r>
+                  <w:rPr>
+                    <w:noProof/>
+                    <w:webHidden/>
+                  </w:rPr>
+                  <w:t>1</w:t>
+                </w:r>
+                <w:r>
+                  <w:rPr>
+                    <w:noProof/>
+                    <w:webHidden/>
+                  </w:rPr>
+                  <w:fldChar w:fldCharType="end"/>
+                </w:r>
+              </w:hyperlink>
+            </w:p>
+            <w:p>
+              <w:pPr>
+                <w:pStyle w:val="TOC1"/>
+                <w:tabs>
+                  <w:tab w:val="right" w:leader="dot" w:pos="9350"/>
+                </w:tabs>
+                <w:rPr>
+                  <w:noProof/>
+                </w:rPr>
+              </w:pPr>
+              <w:hyperlink w:anchor="_Toc96257676" w:history="1">
+                <w:r>
+                  <w:rPr>
+                    <w:rStyle w:val="Hyperlink"/>
+                    <w:rFonts w:ascii="Times New Roman" w:hAnsi="Times New Roman" w:cs="Times New Roman"/>
+                    <w:noProof/>
+                  </w:rPr>
+                  <w:t>Results</w:t>
+                </w:r>
+                <w:r>
+                  <w:rPr>
+                    <w:noProof/>
+                    <w:webHidden/>
+                  </w:rPr>
+                  <w:tab/>
+                </w:r>
+                <w:r>
+                  <w:rPr>
+                    <w:noProof/>
+                    <w:webHidden/>
+                  </w:rPr>
+                  <w:fldChar w:fldCharType="begin"/>
+                </w:r>
+                <w:r>
+                  <w:rPr>
+                    <w:noProof/>
+                    <w:webHidden/>
+                  </w:rPr>
+                  <w:instrText xml:space="preserve"> PAGEREF _Toc96257676 \h </w:instrText>
+                </w:r>
+                <w:r>
+                  <w:rPr>
+                    <w:noProof/>
+                    <w:webHidden/>
+                  </w:rPr>
+                </w:r>
+                <w:r>
+                  <w:rPr>
+                    <w:noProof/>
+                    <w:webHidden/>
+                  </w:rPr>
+                  <w:fldChar w:fldCharType="separate"/>
+                </w:r>
+                <w:r>
+                  <w:rPr>
+                    <w:noProof/>
+                    <w:webHidden/>
+                  </w:rPr>
+                  <w:t>3</w:t>
+                </w:r>
+                <w:r>
+                  <w:rPr>
+                    <w:noProof/>
+                    <w:webHidden/>
+                  </w:rPr>
+                  <w:fldChar w:fldCharType="end"/>
+                </w:r>
+              </w:hyperlink>
+            </w:p>
+            <w:p>
+              <w:pPr>
+                <w:pStyle w:val="TOC2"/>
+                <w:tabs>
+                  <w:tab w:val="right" w:leader="dot" w:pos="9350"/>
+                </w:tabs>
+                <w:rPr>
+                  <w:noProof/>
+                </w:rPr>
+              </w:pPr>
+              <w:hyperlink w:anchor="_Toc96257677" w:history="1">
+                <w:r>
+                  <w:rPr>
+                    <w:rStyle w:val="Hyperlink"/>
+                    <w:rFonts w:ascii="Times New Roman" w:hAnsi="Times New Roman" w:cs="Times New Roman"/>
+                    <w:noProof/>
+                  </w:rPr>
+                  <w:t>Performance Metrics</w:t>
+                </w:r>
+                <w:r>
+                  <w:rPr>
+                    <w:noProof/>
+                    <w:webHidden/>
+                  </w:rPr>
+                  <w:tab/>
+                </w:r>
+                <w:r>
+                  <w:rPr>
+                    <w:noProof/>
+                    <w:webHidden/>
+                  </w:rPr>
+                  <w:fldChar w:fldCharType="begin"/>
+                </w:r>
+                <w:r>
+                  <w:rPr>
+                    <w:noProof/>
+                    <w:webHidden/>
+                  </w:rPr>
+                  <w:instrText xml:space="preserve"> PAGEREF _Toc96257677 \h </w:instrText>
+                </w:r>
+                <w:r>
+                  <w:rPr>
+                    <w:noProof/>
+                    <w:webHidden/>
+                  </w:rPr>
+                </w:r>
+                <w:r>
+                  <w:rPr>
+                    <w:noProof/>
+                    <w:webHidden/>
+                  </w:rPr>
+                  <w:fldChar w:fldCharType="separate"/>
+                </w:r>
+                <w:r>
+                  <w:rPr>
+                    <w:noProof/>
+                    <w:webHidden/>
+                  </w:rPr>
+                  <w:t>3</w:t>
+                </w:r>
+                <w:r>
+                  <w:rPr>
+                    <w:noProof/>
+                    <w:webHidden/>
+                  </w:rPr>
+                  <w:fldChar w:fldCharType="end"/>
+                </w:r>
+              </w:hyperlink>
+            </w:p>
+            <w:p>
+              <w:r>
+                <w:rPr>
+                  <w:b/>
+                  <w:bCs/>
+                  <w:noProof/>
+                </w:rPr>
+                <w:fldChar w:fldCharType="end"/>
+              </w:r>
+            </w:p>
+          </w:sdtContent>
+        </w:sdt>
+        <w:p>
+          <w:pPr>
+            <w:pStyle w:val="NoSpacing"/>
+            <w:spacing w:before="1540" w:after="240"/>
+            <w:jc w:val="center"/>
+            <w:rPr>
+              <w:color w:val="4472C4" w:themeColor="accent1"/>
+              <w:sz w:val="28"/>
+              <w:szCs w:val="28"/>
+            </w:rPr>
+          </w:pPr>
+        </w:p>
+        <w:p>
+          <w:pPr>
+            <w:pStyle w:val="NoSpacing"/>
+            <w:spacing w:before="480"/>
+            <w:jc w:val="center"/>
+            <w:rPr>
+              <w:color w:val="4472C4" w:themeColor="accent1"/>
+            </w:rPr>
+          </w:pPr>
+        </w:p>
+        <w:p>
+          <w:pPr>
+            <w:rPr>
+              <w:rFonts w:ascii="Times New Roman" w:eastAsiaTheme="majorEastAsia" w:hAnsi="Times New Roman" w:cs="Times New Roman"/>
+              <w:color w:val="2F5496" w:themeColor="accent1" w:themeShade="BF"/>
+              <w:sz w:val="32"/>
+              <w:szCs w:val="32"/>
+            </w:rPr>
+          </w:pPr>
+          <w:r>
+            <w:rPr>
+              <w:rFonts w:ascii="Times New Roman" w:hAnsi="Times New Roman" w:cs="Times New Roman"/>
+            </w:rPr>
+            <w:br w:type="page"/>
+          </w:r>
+        </w:p>
+      </w:sdtContent>
+    </w:sdt>
     <w:p>
       <w:pPr>
         <w:pStyle w:val="Heading1"/>
@@ -9,12 +744,15 @@
           <w:rFonts w:ascii="Times New Roman" w:hAnsi="Times New Roman" w:cs="Times New Roman"/>
         </w:rPr>
       </w:pPr>
-      <w:r>
-        <w:rPr>
-          <w:rFonts w:ascii="Times New Roman" w:hAnsi="Times New Roman" w:cs="Times New Roman"/>
-        </w:rPr>
+      <w:bookmarkStart w:id="0" w:name="_Toc96257673"/>
+      <w:r>
+        <w:rPr>
+          <w:rFonts w:ascii="Times New Roman" w:hAnsi="Times New Roman" w:cs="Times New Roman"/>
+        </w:rPr>
+        <w:lastRenderedPageBreak/>
         <w:t>Introduction</w:t>
       </w:r>
+      <w:bookmarkEnd w:id="0"/>
     </w:p>
     <w:p/>
     <w:p>
@@ -73,12 +811,14 @@
           <w:rFonts w:ascii="Times New Roman" w:hAnsi="Times New Roman" w:cs="Times New Roman"/>
         </w:rPr>
       </w:pPr>
+      <w:bookmarkStart w:id="1" w:name="_Toc96257674"/>
       <w:r>
         <w:rPr>
           <w:rFonts w:ascii="Times New Roman" w:hAnsi="Times New Roman" w:cs="Times New Roman"/>
         </w:rPr>
         <w:t>Project Structure</w:t>
       </w:r>
+      <w:bookmarkEnd w:id="1"/>
     </w:p>
     <w:p>
       <w:r>
@@ -147,7 +887,7 @@
                     <pic:cNvPicPr/>
                   </pic:nvPicPr>
                   <pic:blipFill>
-                    <a:blip r:embed="rId6">
+                    <a:blip r:embed="rId8">
                       <a:extLst>
                         <a:ext uri="{28A0092B-C50C-407E-A947-70E740481C1C}">
                           <a14:useLocalDpi xmlns:a14="http://schemas.microsoft.com/office/drawing/2010/main" val="0"/>
@@ -313,12 +1053,14 @@
           <w:rFonts w:ascii="Times New Roman" w:hAnsi="Times New Roman" w:cs="Times New Roman"/>
         </w:rPr>
       </w:pPr>
+      <w:bookmarkStart w:id="2" w:name="_Toc96257675"/>
       <w:r>
         <w:rPr>
           <w:rFonts w:ascii="Times New Roman" w:hAnsi="Times New Roman" w:cs="Times New Roman"/>
         </w:rPr>
         <w:t>Folder structure</w:t>
       </w:r>
+      <w:bookmarkEnd w:id="2"/>
     </w:p>
     <w:p/>
     <w:p>
@@ -896,7 +1638,7 @@
                     <pic:cNvPicPr/>
                   </pic:nvPicPr>
                   <pic:blipFill>
-                    <a:blip r:embed="rId7">
+                    <a:blip r:embed="rId9">
                       <a:extLst>
                         <a:ext uri="{28A0092B-C50C-407E-A947-70E740481C1C}">
                           <a14:useLocalDpi xmlns:a14="http://schemas.microsoft.com/office/drawing/2010/main" val="0"/>
@@ -1021,66 +1763,676 @@
     </w:p>
     <w:p>
       <w:pPr>
-        <w:rPr>
-          <w:rFonts w:ascii="Times New Roman" w:hAnsi="Times New Roman" w:cs="Times New Roman"/>
-          <w:sz w:val="24"/>
-          <w:szCs w:val="24"/>
-        </w:rPr>
-      </w:pPr>
-    </w:p>
-    <w:p>
-      <w:pPr>
-        <w:rPr>
-          <w:rFonts w:ascii="Times New Roman" w:hAnsi="Times New Roman" w:cs="Times New Roman"/>
-          <w:sz w:val="24"/>
-          <w:szCs w:val="24"/>
-        </w:rPr>
-      </w:pPr>
-    </w:p>
-    <w:p>
-      <w:pPr>
-        <w:rPr>
-          <w:rFonts w:ascii="Times New Roman" w:hAnsi="Times New Roman" w:cs="Times New Roman"/>
-          <w:sz w:val="24"/>
-          <w:szCs w:val="24"/>
-        </w:rPr>
-      </w:pPr>
-    </w:p>
-    <w:p>
-      <w:pPr>
-        <w:rPr>
-          <w:rFonts w:ascii="Times New Roman" w:hAnsi="Times New Roman" w:cs="Times New Roman"/>
-          <w:sz w:val="24"/>
-          <w:szCs w:val="24"/>
-        </w:rPr>
-      </w:pPr>
-    </w:p>
-    <w:p>
-      <w:pPr>
-        <w:rPr>
-          <w:rFonts w:ascii="Times New Roman" w:hAnsi="Times New Roman" w:cs="Times New Roman"/>
-          <w:sz w:val="24"/>
-          <w:szCs w:val="24"/>
-        </w:rPr>
-      </w:pPr>
-    </w:p>
-    <w:p>
-      <w:pPr>
-        <w:rPr>
-          <w:rFonts w:ascii="Times New Roman" w:hAnsi="Times New Roman" w:cs="Times New Roman"/>
-          <w:sz w:val="24"/>
-          <w:szCs w:val="24"/>
-        </w:rPr>
-      </w:pPr>
-    </w:p>
-    <w:p>
-      <w:pPr>
-        <w:rPr>
-          <w:rFonts w:ascii="Times New Roman" w:hAnsi="Times New Roman" w:cs="Times New Roman"/>
-          <w:sz w:val="24"/>
-          <w:szCs w:val="24"/>
-        </w:rPr>
-      </w:pPr>
+        <w:pStyle w:val="Heading1"/>
+        <w:rPr>
+          <w:rFonts w:ascii="Times New Roman" w:hAnsi="Times New Roman" w:cs="Times New Roman"/>
+        </w:rPr>
+      </w:pPr>
+      <w:bookmarkStart w:id="3" w:name="_Toc96257676"/>
+      <w:r>
+        <w:rPr>
+          <w:rFonts w:ascii="Times New Roman" w:hAnsi="Times New Roman" w:cs="Times New Roman"/>
+        </w:rPr>
+        <w:lastRenderedPageBreak/>
+        <w:t>Results</w:t>
+      </w:r>
+      <w:bookmarkEnd w:id="3"/>
+    </w:p>
+    <w:p/>
+    <w:p>
+      <w:r>
+        <w:t xml:space="preserve">The following are results of the execution of the Exponential Moving Average based strategy. </w:t>
+      </w:r>
+    </w:p>
+    <w:p>
+      <w:pPr>
+        <w:pStyle w:val="Heading2"/>
+        <w:rPr>
+          <w:rFonts w:ascii="Times New Roman" w:hAnsi="Times New Roman" w:cs="Times New Roman"/>
+        </w:rPr>
+      </w:pPr>
+      <w:bookmarkStart w:id="4" w:name="_Toc96257677"/>
+      <w:r>
+        <w:rPr>
+          <w:rFonts w:ascii="Times New Roman" w:hAnsi="Times New Roman" w:cs="Times New Roman"/>
+        </w:rPr>
+        <w:t>Performance Metrics</w:t>
+      </w:r>
+      <w:bookmarkEnd w:id="4"/>
+    </w:p>
+    <w:p/>
+    <w:p>
+      <w:r>
+        <w:t xml:space="preserve">To measure the performance of the crossing Exponential moving average, a buy and hold strategy for the same period used.  </w:t>
+      </w:r>
+    </w:p>
+    <w:p>
+      <w:r>
+        <w:t>Log returns</w:t>
+      </w:r>
+      <w:r>
+        <w:t xml:space="preserve"> ( in %)</w:t>
+      </w:r>
+      <w:r>
+        <w:t xml:space="preserve"> of the </w:t>
+      </w:r>
+      <w:r>
+        <w:t>b</w:t>
+      </w:r>
+      <w:r>
+        <w:t>uy</w:t>
+      </w:r>
+      <w:r>
+        <w:t>-</w:t>
+      </w:r>
+      <w:r>
+        <w:t>and</w:t>
+      </w:r>
+      <w:r>
+        <w:t>-</w:t>
+      </w:r>
+      <w:r>
+        <w:t>hold strategy for the last 365 days was calculated</w:t>
+      </w:r>
+      <w:r>
+        <w:t xml:space="preserve"> and log returns of the crossing exponential moving average strategy was calculated. </w:t>
+      </w:r>
+    </w:p>
+    <w:p>
+      <w:r>
+        <w:t>Based on the log returns, the crossing exponential moving average gives better performance ( at least reduces the loss) 80%  of the time among the 5 stocks used for backtesting. However, for one stock [AMD] (36.5% vs 20.7%) as shown in Fig 6, the performance is lower.  For one stock (NFLX), the loss was not avoided but greatly reduced in comparison to the buy-and-hold strategy (-20.8% vs -6.9%)</w:t>
+      </w:r>
+    </w:p>
+    <w:p/>
+    <w:p>
+      <w:pPr>
+        <w:rPr>
+          <w:rFonts w:ascii="Times New Roman" w:hAnsi="Times New Roman" w:cs="Times New Roman"/>
+          <w:sz w:val="24"/>
+          <w:szCs w:val="24"/>
+        </w:rPr>
+      </w:pPr>
+      <w:r>
+        <w:t xml:space="preserve">  </w:t>
+      </w:r>
+    </w:p>
+    <w:p>
+      <w:pPr>
+        <w:rPr>
+          <w:rFonts w:ascii="Times New Roman" w:hAnsi="Times New Roman" w:cs="Times New Roman"/>
+          <w:sz w:val="24"/>
+          <w:szCs w:val="24"/>
+        </w:rPr>
+      </w:pPr>
+      <w:r>
+        <w:rPr>
+          <w:noProof/>
+        </w:rPr>
+        <w:drawing>
+          <wp:inline distT="0" distB="0" distL="0" distR="0" wp14:anchorId="00F01D73" wp14:editId="78686DB8">
+            <wp:extent cx="5943600" cy="3416300"/>
+            <wp:effectExtent l="0" t="0" r="0" b="0"/>
+            <wp:docPr id="3" name="Picture 3" descr="Chart, line chart&#10;&#10;Description automatically generated"/>
+            <wp:cNvGraphicFramePr>
+              <a:graphicFrameLocks xmlns:a="http://schemas.openxmlformats.org/drawingml/2006/main" noChangeAspect="1"/>
+            </wp:cNvGraphicFramePr>
+            <a:graphic xmlns:a="http://schemas.openxmlformats.org/drawingml/2006/main">
+              <a:graphicData uri="http://schemas.openxmlformats.org/drawingml/2006/picture">
+                <pic:pic xmlns:pic="http://schemas.openxmlformats.org/drawingml/2006/picture">
+                  <pic:nvPicPr>
+                    <pic:cNvPr id="3" name="Picture 3" descr="Chart, line chart&#10;&#10;Description automatically generated"/>
+                    <pic:cNvPicPr/>
+                  </pic:nvPicPr>
+                  <pic:blipFill>
+                    <a:blip r:embed="rId10"/>
+                    <a:stretch>
+                      <a:fillRect/>
+                    </a:stretch>
+                  </pic:blipFill>
+                  <pic:spPr>
+                    <a:xfrm>
+                      <a:off x="0" y="0"/>
+                      <a:ext cx="5943600" cy="3416300"/>
+                    </a:xfrm>
+                    <a:prstGeom prst="rect">
+                      <a:avLst/>
+                    </a:prstGeom>
+                  </pic:spPr>
+                </pic:pic>
+              </a:graphicData>
+            </a:graphic>
+          </wp:inline>
+        </w:drawing>
+      </w:r>
+    </w:p>
+    <w:p>
+      <w:pPr>
+        <w:jc w:val="center"/>
+        <w:rPr>
+          <w:rFonts w:ascii="Times New Roman" w:hAnsi="Times New Roman" w:cs="Times New Roman"/>
+          <w:sz w:val="20"/>
+          <w:szCs w:val="20"/>
+        </w:rPr>
+      </w:pPr>
+      <w:r>
+        <w:rPr>
+          <w:rFonts w:ascii="Times New Roman" w:hAnsi="Times New Roman" w:cs="Times New Roman"/>
+          <w:sz w:val="20"/>
+          <w:szCs w:val="20"/>
+        </w:rPr>
+        <w:t>Fig 3 Facebook (FB), the last 365 days backtest result</w:t>
+      </w:r>
+    </w:p>
+    <w:p>
+      <w:pPr>
+        <w:rPr>
+          <w:rFonts w:ascii="Times New Roman" w:hAnsi="Times New Roman" w:cs="Times New Roman"/>
+          <w:sz w:val="24"/>
+          <w:szCs w:val="24"/>
+        </w:rPr>
+      </w:pPr>
+    </w:p>
+    <w:p>
+      <w:pPr>
+        <w:rPr>
+          <w:rFonts w:ascii="Times New Roman" w:hAnsi="Times New Roman" w:cs="Times New Roman"/>
+          <w:sz w:val="24"/>
+          <w:szCs w:val="24"/>
+        </w:rPr>
+      </w:pPr>
+      <w:r>
+        <w:rPr>
+          <w:rFonts w:ascii="Times New Roman" w:hAnsi="Times New Roman" w:cs="Times New Roman"/>
+          <w:sz w:val="24"/>
+          <w:szCs w:val="24"/>
+        </w:rPr>
+        <w:lastRenderedPageBreak/>
+        <w:drawing>
+          <wp:inline distT="0" distB="0" distL="0" distR="0" wp14:anchorId="1B3DF5C0" wp14:editId="1D472C60">
+            <wp:extent cx="5943600" cy="3354070"/>
+            <wp:effectExtent l="0" t="0" r="0" b="0"/>
+            <wp:docPr id="4" name="Picture 4" descr="Chart, line chart&#10;&#10;Description automatically generated"/>
+            <wp:cNvGraphicFramePr>
+              <a:graphicFrameLocks xmlns:a="http://schemas.openxmlformats.org/drawingml/2006/main" noChangeAspect="1"/>
+            </wp:cNvGraphicFramePr>
+            <a:graphic xmlns:a="http://schemas.openxmlformats.org/drawingml/2006/main">
+              <a:graphicData uri="http://schemas.openxmlformats.org/drawingml/2006/picture">
+                <pic:pic xmlns:pic="http://schemas.openxmlformats.org/drawingml/2006/picture">
+                  <pic:nvPicPr>
+                    <pic:cNvPr id="4" name="Picture 4" descr="Chart, line chart&#10;&#10;Description automatically generated"/>
+                    <pic:cNvPicPr/>
+                  </pic:nvPicPr>
+                  <pic:blipFill>
+                    <a:blip r:embed="rId11"/>
+                    <a:stretch>
+                      <a:fillRect/>
+                    </a:stretch>
+                  </pic:blipFill>
+                  <pic:spPr>
+                    <a:xfrm>
+                      <a:off x="0" y="0"/>
+                      <a:ext cx="5943600" cy="3354070"/>
+                    </a:xfrm>
+                    <a:prstGeom prst="rect">
+                      <a:avLst/>
+                    </a:prstGeom>
+                  </pic:spPr>
+                </pic:pic>
+              </a:graphicData>
+            </a:graphic>
+          </wp:inline>
+        </w:drawing>
+      </w:r>
+    </w:p>
+    <w:p>
+      <w:pPr>
+        <w:jc w:val="center"/>
+        <w:rPr>
+          <w:rFonts w:ascii="Times New Roman" w:hAnsi="Times New Roman" w:cs="Times New Roman"/>
+          <w:sz w:val="20"/>
+          <w:szCs w:val="20"/>
+        </w:rPr>
+      </w:pPr>
+      <w:r>
+        <w:rPr>
+          <w:rFonts w:ascii="Times New Roman" w:hAnsi="Times New Roman" w:cs="Times New Roman"/>
+          <w:sz w:val="20"/>
+          <w:szCs w:val="20"/>
+        </w:rPr>
+        <w:t xml:space="preserve">Fig </w:t>
+      </w:r>
+      <w:r>
+        <w:rPr>
+          <w:rFonts w:ascii="Times New Roman" w:hAnsi="Times New Roman" w:cs="Times New Roman"/>
+          <w:sz w:val="20"/>
+          <w:szCs w:val="20"/>
+        </w:rPr>
+        <w:t>4</w:t>
+      </w:r>
+      <w:r>
+        <w:rPr>
+          <w:rFonts w:ascii="Times New Roman" w:hAnsi="Times New Roman" w:cs="Times New Roman"/>
+          <w:sz w:val="20"/>
+          <w:szCs w:val="20"/>
+        </w:rPr>
+        <w:t xml:space="preserve"> </w:t>
+      </w:r>
+      <w:r>
+        <w:rPr>
+          <w:rFonts w:ascii="Times New Roman" w:hAnsi="Times New Roman" w:cs="Times New Roman"/>
+          <w:sz w:val="20"/>
+          <w:szCs w:val="20"/>
+        </w:rPr>
+        <w:t>Microsoft</w:t>
+      </w:r>
+      <w:r>
+        <w:rPr>
+          <w:rFonts w:ascii="Times New Roman" w:hAnsi="Times New Roman" w:cs="Times New Roman"/>
+          <w:sz w:val="20"/>
+          <w:szCs w:val="20"/>
+        </w:rPr>
+        <w:t xml:space="preserve"> (</w:t>
+      </w:r>
+      <w:r>
+        <w:rPr>
+          <w:rFonts w:ascii="Times New Roman" w:hAnsi="Times New Roman" w:cs="Times New Roman"/>
+          <w:sz w:val="20"/>
+          <w:szCs w:val="20"/>
+        </w:rPr>
+        <w:t>MSFT</w:t>
+      </w:r>
+      <w:r>
+        <w:rPr>
+          <w:rFonts w:ascii="Times New Roman" w:hAnsi="Times New Roman" w:cs="Times New Roman"/>
+          <w:sz w:val="20"/>
+          <w:szCs w:val="20"/>
+        </w:rPr>
+        <w:t>), the last 365 days backtest result</w:t>
+      </w:r>
+    </w:p>
+    <w:p>
+      <w:pPr>
+        <w:rPr>
+          <w:rFonts w:ascii="Times New Roman" w:hAnsi="Times New Roman" w:cs="Times New Roman"/>
+          <w:sz w:val="24"/>
+          <w:szCs w:val="24"/>
+        </w:rPr>
+      </w:pPr>
+    </w:p>
+    <w:p>
+      <w:pPr>
+        <w:rPr>
+          <w:rFonts w:ascii="Times New Roman" w:hAnsi="Times New Roman" w:cs="Times New Roman"/>
+          <w:sz w:val="24"/>
+          <w:szCs w:val="24"/>
+        </w:rPr>
+      </w:pPr>
+    </w:p>
+    <w:p>
+      <w:pPr>
+        <w:rPr>
+          <w:rFonts w:ascii="Times New Roman" w:hAnsi="Times New Roman" w:cs="Times New Roman"/>
+          <w:sz w:val="24"/>
+          <w:szCs w:val="24"/>
+        </w:rPr>
+      </w:pPr>
+      <w:r>
+        <w:rPr>
+          <w:rFonts w:ascii="Times New Roman" w:hAnsi="Times New Roman" w:cs="Times New Roman"/>
+          <w:sz w:val="24"/>
+          <w:szCs w:val="24"/>
+        </w:rPr>
+        <w:drawing>
+          <wp:inline distT="0" distB="0" distL="0" distR="0" wp14:anchorId="1BB447B4" wp14:editId="4F362AEF">
+            <wp:extent cx="5943600" cy="3340735"/>
+            <wp:effectExtent l="0" t="0" r="0" b="0"/>
+            <wp:docPr id="5" name="Picture 5" descr="Chart, line chart&#10;&#10;Description automatically generated"/>
+            <wp:cNvGraphicFramePr>
+              <a:graphicFrameLocks xmlns:a="http://schemas.openxmlformats.org/drawingml/2006/main" noChangeAspect="1"/>
+            </wp:cNvGraphicFramePr>
+            <a:graphic xmlns:a="http://schemas.openxmlformats.org/drawingml/2006/main">
+              <a:graphicData uri="http://schemas.openxmlformats.org/drawingml/2006/picture">
+                <pic:pic xmlns:pic="http://schemas.openxmlformats.org/drawingml/2006/picture">
+                  <pic:nvPicPr>
+                    <pic:cNvPr id="5" name="Picture 5" descr="Chart, line chart&#10;&#10;Description automatically generated"/>
+                    <pic:cNvPicPr/>
+                  </pic:nvPicPr>
+                  <pic:blipFill>
+                    <a:blip r:embed="rId12"/>
+                    <a:stretch>
+                      <a:fillRect/>
+                    </a:stretch>
+                  </pic:blipFill>
+                  <pic:spPr>
+                    <a:xfrm>
+                      <a:off x="0" y="0"/>
+                      <a:ext cx="5943600" cy="3340735"/>
+                    </a:xfrm>
+                    <a:prstGeom prst="rect">
+                      <a:avLst/>
+                    </a:prstGeom>
+                  </pic:spPr>
+                </pic:pic>
+              </a:graphicData>
+            </a:graphic>
+          </wp:inline>
+        </w:drawing>
+      </w:r>
+    </w:p>
+    <w:p>
+      <w:pPr>
+        <w:jc w:val="center"/>
+        <w:rPr>
+          <w:rFonts w:ascii="Times New Roman" w:hAnsi="Times New Roman" w:cs="Times New Roman"/>
+          <w:sz w:val="20"/>
+          <w:szCs w:val="20"/>
+        </w:rPr>
+      </w:pPr>
+      <w:r>
+        <w:rPr>
+          <w:rFonts w:ascii="Times New Roman" w:hAnsi="Times New Roman" w:cs="Times New Roman"/>
+          <w:sz w:val="20"/>
+          <w:szCs w:val="20"/>
+        </w:rPr>
+        <w:t xml:space="preserve">Fig </w:t>
+      </w:r>
+      <w:r>
+        <w:rPr>
+          <w:rFonts w:ascii="Times New Roman" w:hAnsi="Times New Roman" w:cs="Times New Roman"/>
+          <w:sz w:val="20"/>
+          <w:szCs w:val="20"/>
+        </w:rPr>
+        <w:t>5</w:t>
+      </w:r>
+      <w:r>
+        <w:rPr>
+          <w:rFonts w:ascii="Times New Roman" w:hAnsi="Times New Roman" w:cs="Times New Roman"/>
+          <w:sz w:val="20"/>
+          <w:szCs w:val="20"/>
+        </w:rPr>
+        <w:t xml:space="preserve"> </w:t>
+      </w:r>
+      <w:r>
+        <w:rPr>
+          <w:rFonts w:ascii="Times New Roman" w:hAnsi="Times New Roman" w:cs="Times New Roman"/>
+          <w:sz w:val="20"/>
+          <w:szCs w:val="20"/>
+        </w:rPr>
+        <w:t>Netflix</w:t>
+      </w:r>
+      <w:r>
+        <w:rPr>
+          <w:rFonts w:ascii="Times New Roman" w:hAnsi="Times New Roman" w:cs="Times New Roman"/>
+          <w:sz w:val="20"/>
+          <w:szCs w:val="20"/>
+        </w:rPr>
+        <w:t xml:space="preserve"> (</w:t>
+      </w:r>
+      <w:r>
+        <w:rPr>
+          <w:rFonts w:ascii="Times New Roman" w:hAnsi="Times New Roman" w:cs="Times New Roman"/>
+          <w:sz w:val="20"/>
+          <w:szCs w:val="20"/>
+        </w:rPr>
+        <w:t>NFLX</w:t>
+      </w:r>
+      <w:r>
+        <w:rPr>
+          <w:rFonts w:ascii="Times New Roman" w:hAnsi="Times New Roman" w:cs="Times New Roman"/>
+          <w:sz w:val="20"/>
+          <w:szCs w:val="20"/>
+        </w:rPr>
+        <w:t>), the last 365 days backtest result</w:t>
+      </w:r>
+    </w:p>
+    <w:p>
+      <w:pPr>
+        <w:rPr>
+          <w:rFonts w:ascii="Times New Roman" w:hAnsi="Times New Roman" w:cs="Times New Roman"/>
+          <w:sz w:val="24"/>
+          <w:szCs w:val="24"/>
+        </w:rPr>
+      </w:pPr>
+    </w:p>
+    <w:p>
+      <w:pPr>
+        <w:rPr>
+          <w:rFonts w:ascii="Times New Roman" w:hAnsi="Times New Roman" w:cs="Times New Roman"/>
+          <w:sz w:val="24"/>
+          <w:szCs w:val="24"/>
+        </w:rPr>
+      </w:pPr>
+      <w:r>
+        <w:rPr>
+          <w:noProof/>
+        </w:rPr>
+        <w:lastRenderedPageBreak/>
+        <w:drawing>
+          <wp:inline distT="0" distB="0" distL="0" distR="0" wp14:anchorId="1077E5CA" wp14:editId="297BB98B">
+            <wp:extent cx="5943600" cy="3383915"/>
+            <wp:effectExtent l="0" t="0" r="0" b="6985"/>
+            <wp:docPr id="6" name="Picture 6" descr="Chart, histogram&#10;&#10;Description automatically generated"/>
+            <wp:cNvGraphicFramePr>
+              <a:graphicFrameLocks xmlns:a="http://schemas.openxmlformats.org/drawingml/2006/main" noChangeAspect="1"/>
+            </wp:cNvGraphicFramePr>
+            <a:graphic xmlns:a="http://schemas.openxmlformats.org/drawingml/2006/main">
+              <a:graphicData uri="http://schemas.openxmlformats.org/drawingml/2006/picture">
+                <pic:pic xmlns:pic="http://schemas.openxmlformats.org/drawingml/2006/picture">
+                  <pic:nvPicPr>
+                    <pic:cNvPr id="6" name="Picture 6" descr="Chart, histogram&#10;&#10;Description automatically generated"/>
+                    <pic:cNvPicPr/>
+                  </pic:nvPicPr>
+                  <pic:blipFill>
+                    <a:blip r:embed="rId13"/>
+                    <a:stretch>
+                      <a:fillRect/>
+                    </a:stretch>
+                  </pic:blipFill>
+                  <pic:spPr>
+                    <a:xfrm>
+                      <a:off x="0" y="0"/>
+                      <a:ext cx="5943600" cy="3383915"/>
+                    </a:xfrm>
+                    <a:prstGeom prst="rect">
+                      <a:avLst/>
+                    </a:prstGeom>
+                  </pic:spPr>
+                </pic:pic>
+              </a:graphicData>
+            </a:graphic>
+          </wp:inline>
+        </w:drawing>
+      </w:r>
+    </w:p>
+    <w:p>
+      <w:pPr>
+        <w:jc w:val="center"/>
+        <w:rPr>
+          <w:rFonts w:ascii="Times New Roman" w:hAnsi="Times New Roman" w:cs="Times New Roman"/>
+          <w:sz w:val="20"/>
+          <w:szCs w:val="20"/>
+        </w:rPr>
+      </w:pPr>
+      <w:r>
+        <w:rPr>
+          <w:rFonts w:ascii="Times New Roman" w:hAnsi="Times New Roman" w:cs="Times New Roman"/>
+          <w:sz w:val="20"/>
+          <w:szCs w:val="20"/>
+        </w:rPr>
+        <w:t xml:space="preserve">Fig </w:t>
+      </w:r>
+      <w:r>
+        <w:rPr>
+          <w:rFonts w:ascii="Times New Roman" w:hAnsi="Times New Roman" w:cs="Times New Roman"/>
+          <w:sz w:val="20"/>
+          <w:szCs w:val="20"/>
+        </w:rPr>
+        <w:t>6</w:t>
+      </w:r>
+      <w:r>
+        <w:rPr>
+          <w:rFonts w:ascii="Times New Roman" w:hAnsi="Times New Roman" w:cs="Times New Roman"/>
+          <w:sz w:val="20"/>
+          <w:szCs w:val="20"/>
+        </w:rPr>
+        <w:t xml:space="preserve"> </w:t>
+      </w:r>
+      <w:r>
+        <w:rPr>
+          <w:rFonts w:ascii="Times New Roman" w:hAnsi="Times New Roman" w:cs="Times New Roman"/>
+          <w:sz w:val="20"/>
+          <w:szCs w:val="20"/>
+        </w:rPr>
+        <w:t>AMD</w:t>
+      </w:r>
+      <w:r>
+        <w:rPr>
+          <w:rFonts w:ascii="Times New Roman" w:hAnsi="Times New Roman" w:cs="Times New Roman"/>
+          <w:sz w:val="20"/>
+          <w:szCs w:val="20"/>
+        </w:rPr>
+        <w:t xml:space="preserve"> (</w:t>
+      </w:r>
+      <w:r>
+        <w:rPr>
+          <w:rFonts w:ascii="Times New Roman" w:hAnsi="Times New Roman" w:cs="Times New Roman"/>
+          <w:sz w:val="20"/>
+          <w:szCs w:val="20"/>
+        </w:rPr>
+        <w:t>AMD</w:t>
+      </w:r>
+      <w:r>
+        <w:rPr>
+          <w:rFonts w:ascii="Times New Roman" w:hAnsi="Times New Roman" w:cs="Times New Roman"/>
+          <w:sz w:val="20"/>
+          <w:szCs w:val="20"/>
+        </w:rPr>
+        <w:t>), the last 365 days backtest result</w:t>
+      </w:r>
+    </w:p>
+    <w:p>
+      <w:pPr>
+        <w:rPr>
+          <w:rFonts w:ascii="Times New Roman" w:hAnsi="Times New Roman" w:cs="Times New Roman"/>
+          <w:sz w:val="24"/>
+          <w:szCs w:val="24"/>
+        </w:rPr>
+      </w:pPr>
+    </w:p>
+    <w:p>
+      <w:pPr>
+        <w:rPr>
+          <w:rFonts w:ascii="Times New Roman" w:hAnsi="Times New Roman" w:cs="Times New Roman"/>
+          <w:sz w:val="24"/>
+          <w:szCs w:val="24"/>
+        </w:rPr>
+      </w:pPr>
+      <w:r>
+        <w:rPr>
+          <w:noProof/>
+        </w:rPr>
+        <w:drawing>
+          <wp:inline distT="0" distB="0" distL="0" distR="0" wp14:anchorId="14328BB3" wp14:editId="4A557E88">
+            <wp:extent cx="5943600" cy="3293110"/>
+            <wp:effectExtent l="0" t="0" r="0" b="2540"/>
+            <wp:docPr id="7" name="Picture 7" descr="Chart, line chart&#10;&#10;Description automatically generated"/>
+            <wp:cNvGraphicFramePr>
+              <a:graphicFrameLocks xmlns:a="http://schemas.openxmlformats.org/drawingml/2006/main" noChangeAspect="1"/>
+            </wp:cNvGraphicFramePr>
+            <a:graphic xmlns:a="http://schemas.openxmlformats.org/drawingml/2006/main">
+              <a:graphicData uri="http://schemas.openxmlformats.org/drawingml/2006/picture">
+                <pic:pic xmlns:pic="http://schemas.openxmlformats.org/drawingml/2006/picture">
+                  <pic:nvPicPr>
+                    <pic:cNvPr id="7" name="Picture 7" descr="Chart, line chart&#10;&#10;Description automatically generated"/>
+                    <pic:cNvPicPr/>
+                  </pic:nvPicPr>
+                  <pic:blipFill>
+                    <a:blip r:embed="rId14"/>
+                    <a:stretch>
+                      <a:fillRect/>
+                    </a:stretch>
+                  </pic:blipFill>
+                  <pic:spPr>
+                    <a:xfrm>
+                      <a:off x="0" y="0"/>
+                      <a:ext cx="5943600" cy="3293110"/>
+                    </a:xfrm>
+                    <a:prstGeom prst="rect">
+                      <a:avLst/>
+                    </a:prstGeom>
+                  </pic:spPr>
+                </pic:pic>
+              </a:graphicData>
+            </a:graphic>
+          </wp:inline>
+        </w:drawing>
+      </w:r>
+    </w:p>
+    <w:p>
+      <w:pPr>
+        <w:jc w:val="center"/>
+        <w:rPr>
+          <w:rFonts w:ascii="Times New Roman" w:hAnsi="Times New Roman" w:cs="Times New Roman"/>
+          <w:sz w:val="20"/>
+          <w:szCs w:val="20"/>
+        </w:rPr>
+      </w:pPr>
+      <w:r>
+        <w:rPr>
+          <w:rFonts w:ascii="Times New Roman" w:hAnsi="Times New Roman" w:cs="Times New Roman"/>
+          <w:sz w:val="20"/>
+          <w:szCs w:val="20"/>
+        </w:rPr>
+        <w:t xml:space="preserve">Fig </w:t>
+      </w:r>
+      <w:r>
+        <w:rPr>
+          <w:rFonts w:ascii="Times New Roman" w:hAnsi="Times New Roman" w:cs="Times New Roman"/>
+          <w:sz w:val="20"/>
+          <w:szCs w:val="20"/>
+        </w:rPr>
+        <w:t>7</w:t>
+      </w:r>
+      <w:r>
+        <w:rPr>
+          <w:rFonts w:ascii="Times New Roman" w:hAnsi="Times New Roman" w:cs="Times New Roman"/>
+          <w:sz w:val="20"/>
+          <w:szCs w:val="20"/>
+        </w:rPr>
+        <w:t xml:space="preserve"> </w:t>
+      </w:r>
+      <w:r>
+        <w:rPr>
+          <w:rFonts w:ascii="Times New Roman" w:hAnsi="Times New Roman" w:cs="Times New Roman"/>
+          <w:sz w:val="20"/>
+          <w:szCs w:val="20"/>
+        </w:rPr>
+        <w:t>Google</w:t>
+      </w:r>
+      <w:r>
+        <w:rPr>
+          <w:rFonts w:ascii="Times New Roman" w:hAnsi="Times New Roman" w:cs="Times New Roman"/>
+          <w:sz w:val="20"/>
+          <w:szCs w:val="20"/>
+        </w:rPr>
+        <w:t xml:space="preserve"> (</w:t>
+      </w:r>
+      <w:r>
+        <w:rPr>
+          <w:rFonts w:ascii="Times New Roman" w:hAnsi="Times New Roman" w:cs="Times New Roman"/>
+          <w:sz w:val="20"/>
+          <w:szCs w:val="20"/>
+        </w:rPr>
+        <w:t>GOOG</w:t>
+      </w:r>
+      <w:r>
+        <w:rPr>
+          <w:rFonts w:ascii="Times New Roman" w:hAnsi="Times New Roman" w:cs="Times New Roman"/>
+          <w:sz w:val="20"/>
+          <w:szCs w:val="20"/>
+        </w:rPr>
+        <w:t>), the last 365 days backtest result</w:t>
+      </w:r>
     </w:p>
     <w:p>
       <w:pPr>
@@ -1101,10 +2453,13 @@
       </w:pPr>
     </w:p>
     <w:sectPr>
-      <w:headerReference w:type="default" r:id="rId8"/>
+      <w:headerReference w:type="default" r:id="rId15"/>
+      <w:footerReference w:type="default" r:id="rId16"/>
       <w:pgSz w:w="12240" w:h="15840"/>
       <w:pgMar w:top="1440" w:right="1440" w:bottom="1440" w:left="1440" w:header="720" w:footer="720" w:gutter="0"/>
+      <w:pgNumType w:start="0"/>
       <w:cols w:space="720"/>
+      <w:titlePg/>
       <w:docGrid w:linePitch="360"/>
     </w:sectPr>
   </w:body>
@@ -1134,6 +2489,59 @@
     </w:p>
   </w:endnote>
 </w:endnotes>
+</file>
+
+<file path=word/footer1.xml><?xml version="1.0" encoding="utf-8"?>
+<w:ftr xmlns:wpc="http://schemas.microsoft.com/office/word/2010/wordprocessingCanvas" xmlns:cx="http://schemas.microsoft.com/office/drawing/2014/chartex" xmlns:cx1="http://schemas.microsoft.com/office/drawing/2015/9/8/chartex" xmlns:cx2="http://schemas.microsoft.com/office/drawing/2015/10/21/chartex" xmlns:cx3="http://schemas.microsoft.com/office/drawing/2016/5/9/chartex" xmlns:cx4="http://schemas.microsoft.com/office/drawing/2016/5/10/chartex" xmlns:cx5="http://schemas.microsoft.com/office/drawing/2016/5/11/chartex" xmlns:cx6="http://schemas.microsoft.com/office/drawing/2016/5/12/chartex" xmlns:cx7="http://schemas.microsoft.com/office/drawing/2016/5/13/chartex" xmlns:cx8="http://schemas.microsoft.com/office/drawing/2016/5/14/chartex" xmlns:mc="http://schemas.openxmlformats.org/markup-compatibility/2006" xmlns:aink="http://schemas.microsoft.com/office/drawing/2016/ink" xmlns:am3d="http://schemas.microsoft.com/office/drawing/2017/model3d" xmlns:o="urn:schemas-microsoft-com:office:office" xmlns:r="http://schemas.openxmlformats.org/officeDocument/2006/relationships" xmlns:m="http://schemas.openxmlformats.org/officeDocument/2006/math" xmlns:v="urn:schemas-microsoft-com:vml" xmlns:wp14="http://schemas.microsoft.com/office/word/2010/wordprocessingDrawing" xmlns:wp="http://schemas.openxmlformats.org/drawingml/2006/wordprocessingDrawing" xmlns:w10="urn:schemas-microsoft-com:office:word" xmlns:w="http://schemas.openxmlformats.org/wordprocessingml/2006/main" xmlns:w14="http://schemas.microsoft.com/office/word/2010/wordml" xmlns:w15="http://schemas.microsoft.com/office/word/2012/wordml" xmlns:w16cex="http://schemas.microsoft.com/office/word/2018/wordml/cex" xmlns:w16cid="http://schemas.microsoft.com/office/word/2016/wordml/cid" xmlns:w16="http://schemas.microsoft.com/office/word/2018/wordml" xmlns:w16sdtdh="http://schemas.microsoft.com/office/word/2020/wordml/sdtdatahash" xmlns:w16se="http://schemas.microsoft.com/office/word/2015/wordml/symex" xmlns:wpg="http://schemas.microsoft.com/office/word/2010/wordprocessingGroup" xmlns:wpi="http://schemas.microsoft.com/office/word/2010/wordprocessingInk" xmlns:wne="http://schemas.microsoft.com/office/word/2006/wordml" xmlns:wps="http://schemas.microsoft.com/office/word/2010/wordprocessingShape" mc:Ignorable="w14 w15 w16se w16cid w16 w16cex w16sdtdh wp14">
+  <w:sdt>
+    <w:sdtPr>
+      <w:id w:val="1266650123"/>
+      <w:docPartObj>
+        <w:docPartGallery w:val="Page Numbers (Bottom of Page)"/>
+        <w:docPartUnique/>
+      </w:docPartObj>
+    </w:sdtPr>
+    <w:sdtEndPr>
+      <w:rPr>
+        <w:noProof/>
+      </w:rPr>
+    </w:sdtEndPr>
+    <w:sdtContent>
+      <w:p>
+        <w:pPr>
+          <w:pStyle w:val="Footer"/>
+          <w:jc w:val="right"/>
+        </w:pPr>
+        <w:r>
+          <w:fldChar w:fldCharType="begin"/>
+        </w:r>
+        <w:r>
+          <w:instrText xml:space="preserve"> PAGE   \* MERGEFORMAT </w:instrText>
+        </w:r>
+        <w:r>
+          <w:fldChar w:fldCharType="separate"/>
+        </w:r>
+        <w:r>
+          <w:rPr>
+            <w:noProof/>
+          </w:rPr>
+          <w:t>2</w:t>
+        </w:r>
+        <w:r>
+          <w:rPr>
+            <w:noProof/>
+          </w:rPr>
+          <w:fldChar w:fldCharType="end"/>
+        </w:r>
+      </w:p>
+    </w:sdtContent>
+  </w:sdt>
+  <w:p>
+    <w:pPr>
+      <w:pStyle w:val="Footer"/>
+    </w:pPr>
+  </w:p>
+</w:ftr>
 </file>
 
 <file path=word/footnotes.xml><?xml version="1.0" encoding="utf-8"?>
@@ -1217,7 +2625,29 @@
         <w:sz w:val="30"/>
         <w:szCs w:val="30"/>
       </w:rPr>
-      <w:t xml:space="preserve">   Mini Project – Stock Machine Learning</w:t>
+      <w:t xml:space="preserve">   Stock</w:t>
+    </w:r>
+    <w:r>
+      <w:rPr>
+        <w:rFonts w:ascii="Times New Roman" w:hAnsi="Times New Roman" w:cs="Times New Roman"/>
+        <w:b/>
+        <w:bCs/>
+        <w:color w:val="7030A0"/>
+        <w:sz w:val="30"/>
+        <w:szCs w:val="30"/>
+      </w:rPr>
+      <w:t xml:space="preserve"> Trading with</w:t>
+    </w:r>
+    <w:r>
+      <w:rPr>
+        <w:rFonts w:ascii="Times New Roman" w:hAnsi="Times New Roman" w:cs="Times New Roman"/>
+        <w:b/>
+        <w:bCs/>
+        <w:color w:val="7030A0"/>
+        <w:sz w:val="30"/>
+        <w:szCs w:val="30"/>
+      </w:rPr>
+      <w:t xml:space="preserve"> Machine Learning</w:t>
     </w:r>
   </w:p>
 </w:hdr>
@@ -1303,7 +2733,7 @@
     <w:lsdException w:name="List Number 3" w:semiHidden="1" w:unhideWhenUsed="1"/>
     <w:lsdException w:name="List Number 4" w:semiHidden="1" w:unhideWhenUsed="1"/>
     <w:lsdException w:name="List Number 5" w:semiHidden="1" w:unhideWhenUsed="1"/>
-    <w:lsdException w:name="Title" w:uiPriority="10" w:qFormat="1"/>
+    <w:lsdException w:name="Title" w:uiPriority="2" w:qFormat="1"/>
     <w:lsdException w:name="Closing" w:semiHidden="1" w:unhideWhenUsed="1"/>
     <w:lsdException w:name="Signature" w:semiHidden="1" w:unhideWhenUsed="1"/>
     <w:lsdException w:name="Default Paragraph Font" w:semiHidden="1" w:uiPriority="1" w:unhideWhenUsed="1"/>
@@ -1762,6 +3192,114 @@
       <w:szCs w:val="26"/>
     </w:rPr>
   </w:style>
+  <w:style w:type="paragraph" w:styleId="NoSpacing">
+    <w:name w:val="No Spacing"/>
+    <w:link w:val="NoSpacingChar"/>
+    <w:uiPriority w:val="1"/>
+    <w:qFormat/>
+    <w:rsid w:val="00DD3725"/>
+    <w:pPr>
+      <w:spacing w:after="0" w:line="240" w:lineRule="auto"/>
+    </w:pPr>
+    <w:rPr>
+      <w:rFonts w:eastAsiaTheme="minorEastAsia"/>
+    </w:rPr>
+  </w:style>
+  <w:style w:type="character" w:customStyle="1" w:styleId="NoSpacingChar">
+    <w:name w:val="No Spacing Char"/>
+    <w:basedOn w:val="DefaultParagraphFont"/>
+    <w:link w:val="NoSpacing"/>
+    <w:uiPriority w:val="1"/>
+    <w:rsid w:val="00DD3725"/>
+    <w:rPr>
+      <w:rFonts w:eastAsiaTheme="minorEastAsia"/>
+    </w:rPr>
+  </w:style>
+  <w:style w:type="paragraph" w:styleId="Title">
+    <w:name w:val="Title"/>
+    <w:basedOn w:val="Normal"/>
+    <w:link w:val="TitleChar"/>
+    <w:uiPriority w:val="2"/>
+    <w:unhideWhenUsed/>
+    <w:qFormat/>
+    <w:rsid w:val="00DD3725"/>
+    <w:pPr>
+      <w:spacing w:before="440" w:after="40" w:line="240" w:lineRule="auto"/>
+      <w:contextualSpacing/>
+      <w:jc w:val="center"/>
+    </w:pPr>
+    <w:rPr>
+      <w:rFonts w:asciiTheme="majorHAnsi" w:eastAsiaTheme="majorEastAsia" w:hAnsiTheme="majorHAnsi" w:cstheme="majorBidi"/>
+      <w:color w:val="4472C4" w:themeColor="accent1"/>
+      <w:kern w:val="28"/>
+      <w:sz w:val="60"/>
+      <w:szCs w:val="60"/>
+      <w:lang w:eastAsia="ja-JP"/>
+    </w:rPr>
+  </w:style>
+  <w:style w:type="character" w:customStyle="1" w:styleId="TitleChar">
+    <w:name w:val="Title Char"/>
+    <w:basedOn w:val="DefaultParagraphFont"/>
+    <w:link w:val="Title"/>
+    <w:uiPriority w:val="2"/>
+    <w:rsid w:val="00DD3725"/>
+    <w:rPr>
+      <w:rFonts w:asciiTheme="majorHAnsi" w:eastAsiaTheme="majorEastAsia" w:hAnsiTheme="majorHAnsi" w:cstheme="majorBidi"/>
+      <w:color w:val="4472C4" w:themeColor="accent1"/>
+      <w:kern w:val="28"/>
+      <w:sz w:val="60"/>
+      <w:szCs w:val="60"/>
+      <w:lang w:eastAsia="ja-JP"/>
+    </w:rPr>
+  </w:style>
+  <w:style w:type="paragraph" w:styleId="TOCHeading">
+    <w:name w:val="TOC Heading"/>
+    <w:basedOn w:val="Heading1"/>
+    <w:next w:val="Normal"/>
+    <w:uiPriority w:val="39"/>
+    <w:unhideWhenUsed/>
+    <w:qFormat/>
+    <w:rsid w:val="00177D92"/>
+    <w:pPr>
+      <w:outlineLvl w:val="9"/>
+    </w:pPr>
+  </w:style>
+  <w:style w:type="paragraph" w:styleId="TOC1">
+    <w:name w:val="toc 1"/>
+    <w:basedOn w:val="Normal"/>
+    <w:next w:val="Normal"/>
+    <w:autoRedefine/>
+    <w:uiPriority w:val="39"/>
+    <w:unhideWhenUsed/>
+    <w:rsid w:val="00177D92"/>
+    <w:pPr>
+      <w:spacing w:after="100"/>
+    </w:pPr>
+  </w:style>
+  <w:style w:type="paragraph" w:styleId="TOC2">
+    <w:name w:val="toc 2"/>
+    <w:basedOn w:val="Normal"/>
+    <w:next w:val="Normal"/>
+    <w:autoRedefine/>
+    <w:uiPriority w:val="39"/>
+    <w:unhideWhenUsed/>
+    <w:rsid w:val="00177D92"/>
+    <w:pPr>
+      <w:spacing w:after="100"/>
+      <w:ind w:left="220"/>
+    </w:pPr>
+  </w:style>
+  <w:style w:type="character" w:styleId="Hyperlink">
+    <w:name w:val="Hyperlink"/>
+    <w:basedOn w:val="DefaultParagraphFont"/>
+    <w:uiPriority w:val="99"/>
+    <w:unhideWhenUsed/>
+    <w:rsid w:val="00177D92"/>
+    <w:rPr>
+      <w:color w:val="0563C1" w:themeColor="hyperlink"/>
+      <w:u w:val="single"/>
+    </w:rPr>
+  </w:style>
 </w:styles>
 </file>
 
@@ -2058,4 +3596,16 @@
     </a:ext>
   </a:extLst>
 </a:theme>
+</file>
+
+<file path=customXml/item1.xml><?xml version="1.0" encoding="utf-8"?>
+<b:Sources xmlns:b="http://schemas.openxmlformats.org/officeDocument/2006/bibliography" xmlns="http://schemas.openxmlformats.org/officeDocument/2006/bibliography" SelectedStyle="\APASixthEditionOfficeOnline.xsl" StyleName="APA" Version="6"/>
+</file>
+
+<file path=customXml/itemProps1.xml><?xml version="1.0" encoding="utf-8"?>
+<ds:datastoreItem xmlns:ds="http://schemas.openxmlformats.org/officeDocument/2006/customXml" ds:itemID="{4DEA8700-452C-44CB-8DA4-B974281BA416}">
+  <ds:schemaRefs>
+    <ds:schemaRef ds:uri="http://schemas.openxmlformats.org/officeDocument/2006/bibliography"/>
+  </ds:schemaRefs>
+</ds:datastoreItem>
 </file>
--- a/docs/docs-report.docx
+++ b/docs/docs-report.docx
@@ -398,7 +398,7 @@
                     <w:noProof/>
                     <w:webHidden/>
                   </w:rPr>
-                  <w:t>1</w:t>
+                  <w:t>2</w:t>
                 </w:r>
                 <w:r>
                   <w:rPr>
@@ -467,7 +467,7 @@
                     <w:noProof/>
                     <w:webHidden/>
                   </w:rPr>
-                  <w:t>1</w:t>
+                  <w:t>2</w:t>
                 </w:r>
                 <w:r>
                   <w:rPr>
@@ -536,7 +536,7 @@
                     <w:noProof/>
                     <w:webHidden/>
                   </w:rPr>
-                  <w:t>1</w:t>
+                  <w:t>2</w:t>
                 </w:r>
                 <w:r>
                   <w:rPr>
@@ -605,7 +605,7 @@
                     <w:noProof/>
                     <w:webHidden/>
                   </w:rPr>
-                  <w:t>3</w:t>
+                  <w:t>4</w:t>
                 </w:r>
                 <w:r>
                   <w:rPr>
@@ -674,7 +674,7 @@
                     <w:noProof/>
                     <w:webHidden/>
                   </w:rPr>
-                  <w:t>3</w:t>
+                  <w:t>4</w:t>
                 </w:r>
                 <w:r>
                   <w:rPr>
@@ -1840,7 +1840,13 @@
     </w:p>
     <w:p>
       <w:r>
-        <w:t>Based on the log returns, the crossing exponential moving average gives better performance ( at least reduces the loss) 80%  of the time among the 5 stocks used for backtesting. However, for one stock [AMD] (36.5% vs 20.7%) as shown in Fig 6, the performance is lower.  For one stock (NFLX), the loss was not avoided but greatly reduced in comparison to the buy-and-hold strategy (-20.8% vs -6.9%)</w:t>
+        <w:t xml:space="preserve">Based on the log returns, the crossing exponential moving average gives better performance ( at least reduces the loss) 80%  of the time among the 5 stocks used for </w:t>
+      </w:r>
+      <w:r>
+        <w:t>testing</w:t>
+      </w:r>
+      <w:r>
+        <w:t>. However, for one stock [AMD] (36.5% vs 20.7%) as shown in Fig 6, the performance is lower.  For one stock (NFLX), the loss was not avoided but greatly reduced in comparison to the buy-and-hold strategy (-20.8% vs -6.9%)</w:t>
       </w:r>
     </w:p>
     <w:p/>
@@ -1920,7 +1926,39 @@
           <w:sz w:val="20"/>
           <w:szCs w:val="20"/>
         </w:rPr>
-        <w:t>Fig 3 Facebook (FB), the last 365 days backtest result</w:t>
+        <w:t>Fig 3 Facebook (FB), the last 365 days</w:t>
+      </w:r>
+      <w:r>
+        <w:rPr>
+          <w:rFonts w:ascii="Times New Roman" w:hAnsi="Times New Roman" w:cs="Times New Roman"/>
+          <w:sz w:val="20"/>
+          <w:szCs w:val="20"/>
+        </w:rPr>
+        <w:t xml:space="preserve"> baseline EMA</w:t>
+      </w:r>
+      <w:r>
+        <w:rPr>
+          <w:rFonts w:ascii="Times New Roman" w:hAnsi="Times New Roman" w:cs="Times New Roman"/>
+          <w:sz w:val="20"/>
+          <w:szCs w:val="20"/>
+        </w:rPr>
+        <w:t xml:space="preserve"> </w:t>
+      </w:r>
+      <w:r>
+        <w:rPr>
+          <w:rFonts w:ascii="Times New Roman" w:hAnsi="Times New Roman" w:cs="Times New Roman"/>
+          <w:sz w:val="20"/>
+          <w:szCs w:val="20"/>
+        </w:rPr>
+        <w:t>performance</w:t>
+      </w:r>
+      <w:r>
+        <w:rPr>
+          <w:rFonts w:ascii="Times New Roman" w:hAnsi="Times New Roman" w:cs="Times New Roman"/>
+          <w:sz w:val="20"/>
+          <w:szCs w:val="20"/>
+        </w:rPr>
+        <w:t xml:space="preserve"> </w:t>
       </w:r>
     </w:p>
     <w:p>
@@ -1989,8 +2027,8 @@
         <w:jc w:val="center"/>
         <w:rPr>
           <w:rFonts w:ascii="Times New Roman" w:hAnsi="Times New Roman" w:cs="Times New Roman"/>
-          <w:sz w:val="20"/>
-          <w:szCs w:val="20"/>
+          <w:sz w:val="24"/>
+          <w:szCs w:val="24"/>
         </w:rPr>
       </w:pPr>
       <w:r>
@@ -2047,17 +2085,40 @@
           <w:sz w:val="20"/>
           <w:szCs w:val="20"/>
         </w:rPr>
-        <w:t>), the last 365 days backtest result</w:t>
-      </w:r>
-    </w:p>
-    <w:p>
-      <w:pPr>
-        <w:rPr>
-          <w:rFonts w:ascii="Times New Roman" w:hAnsi="Times New Roman" w:cs="Times New Roman"/>
-          <w:sz w:val="24"/>
-          <w:szCs w:val="24"/>
-        </w:rPr>
-      </w:pPr>
+        <w:t xml:space="preserve">), </w:t>
+      </w:r>
+      <w:r>
+        <w:rPr>
+          <w:rFonts w:ascii="Times New Roman" w:hAnsi="Times New Roman" w:cs="Times New Roman"/>
+          <w:sz w:val="20"/>
+          <w:szCs w:val="20"/>
+        </w:rPr>
+        <w:t>the last 365 days</w:t>
+      </w:r>
+      <w:r>
+        <w:rPr>
+          <w:rFonts w:ascii="Times New Roman" w:hAnsi="Times New Roman" w:cs="Times New Roman"/>
+          <w:sz w:val="20"/>
+          <w:szCs w:val="20"/>
+        </w:rPr>
+        <w:t xml:space="preserve"> baseline EMA</w:t>
+      </w:r>
+      <w:r>
+        <w:rPr>
+          <w:rFonts w:ascii="Times New Roman" w:hAnsi="Times New Roman" w:cs="Times New Roman"/>
+          <w:sz w:val="20"/>
+          <w:szCs w:val="20"/>
+        </w:rPr>
+        <w:t xml:space="preserve"> </w:t>
+      </w:r>
+      <w:r>
+        <w:rPr>
+          <w:rFonts w:ascii="Times New Roman" w:hAnsi="Times New Roman" w:cs="Times New Roman"/>
+          <w:sz w:val="20"/>
+          <w:szCs w:val="20"/>
+        </w:rPr>
+        <w:t>performance</w:t>
+      </w:r>
     </w:p>
     <w:p>
       <w:pPr>
@@ -2182,7 +2243,39 @@
           <w:sz w:val="20"/>
           <w:szCs w:val="20"/>
         </w:rPr>
-        <w:t>), the last 365 days backtest result</w:t>
+        <w:t xml:space="preserve">), </w:t>
+      </w:r>
+      <w:r>
+        <w:rPr>
+          <w:rFonts w:ascii="Times New Roman" w:hAnsi="Times New Roman" w:cs="Times New Roman"/>
+          <w:sz w:val="20"/>
+          <w:szCs w:val="20"/>
+        </w:rPr>
+        <w:t>the last 365 days</w:t>
+      </w:r>
+      <w:r>
+        <w:rPr>
+          <w:rFonts w:ascii="Times New Roman" w:hAnsi="Times New Roman" w:cs="Times New Roman"/>
+          <w:sz w:val="20"/>
+          <w:szCs w:val="20"/>
+        </w:rPr>
+        <w:t xml:space="preserve"> baseline EMA</w:t>
+      </w:r>
+      <w:r>
+        <w:rPr>
+          <w:rFonts w:ascii="Times New Roman" w:hAnsi="Times New Roman" w:cs="Times New Roman"/>
+          <w:sz w:val="20"/>
+          <w:szCs w:val="20"/>
+        </w:rPr>
+        <w:t xml:space="preserve"> </w:t>
+      </w:r>
+      <w:r>
+        <w:rPr>
+          <w:rFonts w:ascii="Times New Roman" w:hAnsi="Times New Roman" w:cs="Times New Roman"/>
+          <w:sz w:val="20"/>
+          <w:szCs w:val="20"/>
+        </w:rPr>
+        <w:t>performance</w:t>
       </w:r>
     </w:p>
     <w:p>
@@ -2249,8 +2342,8 @@
         <w:jc w:val="center"/>
         <w:rPr>
           <w:rFonts w:ascii="Times New Roman" w:hAnsi="Times New Roman" w:cs="Times New Roman"/>
-          <w:sz w:val="20"/>
-          <w:szCs w:val="20"/>
+          <w:sz w:val="24"/>
+          <w:szCs w:val="24"/>
         </w:rPr>
       </w:pPr>
       <w:r>
@@ -2307,17 +2400,40 @@
           <w:sz w:val="20"/>
           <w:szCs w:val="20"/>
         </w:rPr>
-        <w:t>), the last 365 days backtest result</w:t>
-      </w:r>
-    </w:p>
-    <w:p>
-      <w:pPr>
-        <w:rPr>
-          <w:rFonts w:ascii="Times New Roman" w:hAnsi="Times New Roman" w:cs="Times New Roman"/>
-          <w:sz w:val="24"/>
-          <w:szCs w:val="24"/>
-        </w:rPr>
-      </w:pPr>
+        <w:t xml:space="preserve">), </w:t>
+      </w:r>
+      <w:r>
+        <w:rPr>
+          <w:rFonts w:ascii="Times New Roman" w:hAnsi="Times New Roman" w:cs="Times New Roman"/>
+          <w:sz w:val="20"/>
+          <w:szCs w:val="20"/>
+        </w:rPr>
+        <w:t>the last 365 days</w:t>
+      </w:r>
+      <w:r>
+        <w:rPr>
+          <w:rFonts w:ascii="Times New Roman" w:hAnsi="Times New Roman" w:cs="Times New Roman"/>
+          <w:sz w:val="20"/>
+          <w:szCs w:val="20"/>
+        </w:rPr>
+        <w:t xml:space="preserve"> baseline EMA</w:t>
+      </w:r>
+      <w:r>
+        <w:rPr>
+          <w:rFonts w:ascii="Times New Roman" w:hAnsi="Times New Roman" w:cs="Times New Roman"/>
+          <w:sz w:val="20"/>
+          <w:szCs w:val="20"/>
+        </w:rPr>
+        <w:t xml:space="preserve"> </w:t>
+      </w:r>
+      <w:r>
+        <w:rPr>
+          <w:rFonts w:ascii="Times New Roman" w:hAnsi="Times New Roman" w:cs="Times New Roman"/>
+          <w:sz w:val="20"/>
+          <w:szCs w:val="20"/>
+        </w:rPr>
+        <w:t>performance</w:t>
+      </w:r>
     </w:p>
     <w:p>
       <w:pPr>
@@ -2373,8 +2489,8 @@
         <w:jc w:val="center"/>
         <w:rPr>
           <w:rFonts w:ascii="Times New Roman" w:hAnsi="Times New Roman" w:cs="Times New Roman"/>
-          <w:sz w:val="20"/>
-          <w:szCs w:val="20"/>
+          <w:sz w:val="24"/>
+          <w:szCs w:val="24"/>
         </w:rPr>
       </w:pPr>
       <w:r>
@@ -2431,17 +2547,40 @@
           <w:sz w:val="20"/>
           <w:szCs w:val="20"/>
         </w:rPr>
-        <w:t>), the last 365 days backtest result</w:t>
-      </w:r>
-    </w:p>
-    <w:p>
-      <w:pPr>
-        <w:rPr>
-          <w:rFonts w:ascii="Times New Roman" w:hAnsi="Times New Roman" w:cs="Times New Roman"/>
-          <w:sz w:val="24"/>
-          <w:szCs w:val="24"/>
-        </w:rPr>
-      </w:pPr>
+        <w:t xml:space="preserve">), </w:t>
+      </w:r>
+      <w:r>
+        <w:rPr>
+          <w:rFonts w:ascii="Times New Roman" w:hAnsi="Times New Roman" w:cs="Times New Roman"/>
+          <w:sz w:val="20"/>
+          <w:szCs w:val="20"/>
+        </w:rPr>
+        <w:t>the last 365 days</w:t>
+      </w:r>
+      <w:r>
+        <w:rPr>
+          <w:rFonts w:ascii="Times New Roman" w:hAnsi="Times New Roman" w:cs="Times New Roman"/>
+          <w:sz w:val="20"/>
+          <w:szCs w:val="20"/>
+        </w:rPr>
+        <w:t xml:space="preserve"> baseline EMA</w:t>
+      </w:r>
+      <w:r>
+        <w:rPr>
+          <w:rFonts w:ascii="Times New Roman" w:hAnsi="Times New Roman" w:cs="Times New Roman"/>
+          <w:sz w:val="20"/>
+          <w:szCs w:val="20"/>
+        </w:rPr>
+        <w:t xml:space="preserve"> </w:t>
+      </w:r>
+      <w:r>
+        <w:rPr>
+          <w:rFonts w:ascii="Times New Roman" w:hAnsi="Times New Roman" w:cs="Times New Roman"/>
+          <w:sz w:val="20"/>
+          <w:szCs w:val="20"/>
+        </w:rPr>
+        <w:t>performance</w:t>
+      </w:r>
     </w:p>
     <w:p>
       <w:pPr>

--- a/docs/docs-report.docx
+++ b/docs/docs-report.docx
@@ -4,6 +4,14 @@
   <w:body>
     <w:sdt>
       <w:sdtPr>
+        <w:rPr>
+          <w:rFonts w:asciiTheme="minorHAnsi" w:eastAsiaTheme="minorHAnsi" w:hAnsiTheme="minorHAnsi" w:cstheme="minorBidi"/>
+          <w:color w:val="auto"/>
+          <w:kern w:val="0"/>
+          <w:sz w:val="22"/>
+          <w:szCs w:val="22"/>
+          <w:lang w:eastAsia="en-US"/>
+        </w:rPr>
         <w:id w:val="1439946162"/>
         <w:docPartObj>
           <w:docPartGallery w:val="Cover Pages"/>
@@ -12,12 +20,7 @@
       </w:sdtPr>
       <w:sdtEndPr>
         <w:rPr>
-          <w:rFonts w:ascii="Times New Roman" w:eastAsiaTheme="minorHAnsi" w:hAnsi="Times New Roman" w:cs="Times New Roman"/>
-          <w:color w:val="auto"/>
-          <w:kern w:val="0"/>
-          <w:sz w:val="22"/>
-          <w:szCs w:val="22"/>
-          <w:lang w:eastAsia="en-US"/>
+          <w:rFonts w:ascii="Times New Roman" w:eastAsiaTheme="minorEastAsia" w:hAnsi="Times New Roman" w:cs="Times New Roman"/>
         </w:rPr>
       </w:sdtEndPr>
       <w:sdtContent>
@@ -305,6 +308,12 @@
         </w:p>
         <w:sdt>
           <w:sdtPr>
+            <w:rPr>
+              <w:rFonts w:asciiTheme="minorHAnsi" w:eastAsiaTheme="minorHAnsi" w:hAnsiTheme="minorHAnsi" w:cstheme="minorBidi"/>
+              <w:color w:val="auto"/>
+              <w:sz w:val="22"/>
+              <w:szCs w:val="22"/>
+            </w:rPr>
             <w:id w:val="983433481"/>
             <w:docPartObj>
               <w:docPartGallery w:val="Table of Contents"/>
@@ -313,13 +322,8 @@
           </w:sdtPr>
           <w:sdtEndPr>
             <w:rPr>
-              <w:rFonts w:asciiTheme="minorHAnsi" w:eastAsiaTheme="minorHAnsi" w:hAnsiTheme="minorHAnsi" w:cstheme="minorBidi"/>
-              <w:b/>
-              <w:bCs/>
+              <w:rFonts w:ascii="Times New Roman" w:eastAsiaTheme="minorEastAsia" w:hAnsi="Times New Roman" w:cs="Times New Roman"/>
               <w:noProof/>
-              <w:color w:val="auto"/>
-              <w:sz w:val="22"/>
-              <w:szCs w:val="22"/>
             </w:rPr>
           </w:sdtEndPr>
           <w:sdtContent>
@@ -633,7 +637,15 @@
                     <w:rFonts w:ascii="Times New Roman" w:hAnsi="Times New Roman" w:cs="Times New Roman"/>
                     <w:noProof/>
                   </w:rPr>
-                  <w:t>Performance Metrics</w:t>
+                  <w:t xml:space="preserve">Performance </w:t>
+                </w:r>
+                <w:r>
+                  <w:rPr>
+                    <w:rStyle w:val="Hyperlink"/>
+                    <w:rFonts w:ascii="Times New Roman" w:hAnsi="Times New Roman" w:cs="Times New Roman"/>
+                    <w:noProof/>
+                  </w:rPr>
+                  <w:t>baseline</w:t>
                 </w:r>
                 <w:r>
                   <w:rPr>
@@ -686,6 +698,98 @@
               </w:hyperlink>
             </w:p>
             <w:p>
+              <w:pPr>
+                <w:pStyle w:val="TOC2"/>
+                <w:tabs>
+                  <w:tab w:val="right" w:leader="dot" w:pos="9350"/>
+                </w:tabs>
+                <w:rPr>
+                  <w:noProof/>
+                </w:rPr>
+              </w:pPr>
+              <w:hyperlink w:anchor="_Toc96257677" w:history="1">
+                <w:r>
+                  <w:rPr>
+                    <w:rStyle w:val="Hyperlink"/>
+                    <w:rFonts w:ascii="Times New Roman" w:hAnsi="Times New Roman" w:cs="Times New Roman"/>
+                    <w:noProof/>
+                  </w:rPr>
+                  <w:t xml:space="preserve">Performance </w:t>
+                </w:r>
+                <w:r>
+                  <w:rPr>
+                    <w:rStyle w:val="Hyperlink"/>
+                    <w:rFonts w:ascii="Times New Roman" w:hAnsi="Times New Roman" w:cs="Times New Roman"/>
+                    <w:noProof/>
+                  </w:rPr>
+                  <w:t>EMA+ML</w:t>
+                </w:r>
+                <w:r>
+                  <w:rPr>
+                    <w:noProof/>
+                    <w:webHidden/>
+                  </w:rPr>
+                  <w:tab/>
+                </w:r>
+                <w:r>
+                  <w:rPr>
+                    <w:noProof/>
+                    <w:webHidden/>
+                  </w:rPr>
+                  <w:t>6</w:t>
+                </w:r>
+              </w:hyperlink>
+            </w:p>
+            <w:p>
+              <w:pPr>
+                <w:pStyle w:val="TOC2"/>
+                <w:tabs>
+                  <w:tab w:val="right" w:leader="dot" w:pos="9350"/>
+                </w:tabs>
+              </w:pPr>
+              <w:hyperlink w:anchor="_Toc96257677" w:history="1">
+                <w:r>
+                  <w:rPr>
+                    <w:rStyle w:val="Hyperlink"/>
+                    <w:rFonts w:ascii="Times New Roman" w:hAnsi="Times New Roman" w:cs="Times New Roman"/>
+                    <w:noProof/>
+                  </w:rPr>
+                  <w:t xml:space="preserve">Performance </w:t>
+                </w:r>
+                <w:r>
+                  <w:rPr>
+                    <w:rStyle w:val="Hyperlink"/>
+                    <w:rFonts w:ascii="Times New Roman" w:hAnsi="Times New Roman" w:cs="Times New Roman"/>
+                    <w:noProof/>
+                  </w:rPr>
+                  <w:t>STL+ML</w:t>
+                </w:r>
+                <w:r>
+                  <w:rPr>
+                    <w:noProof/>
+                    <w:webHidden/>
+                  </w:rPr>
+                  <w:tab/>
+                </w:r>
+                <w:r>
+                  <w:rPr>
+                    <w:noProof/>
+                    <w:webHidden/>
+                  </w:rPr>
+                  <w:t>8</w:t>
+                </w:r>
+              </w:hyperlink>
+            </w:p>
+            <w:p>
+              <w:pPr>
+                <w:pStyle w:val="TOC1"/>
+                <w:tabs>
+                  <w:tab w:val="right" w:leader="dot" w:pos="9350"/>
+                </w:tabs>
+                <w:rPr>
+                  <w:noProof/>
+                </w:rPr>
+              </w:pPr>
               <w:r>
                 <w:rPr>
                   <w:b/>
@@ -694,6 +798,23 @@
                 </w:rPr>
                 <w:fldChar w:fldCharType="end"/>
               </w:r>
+              <w:hyperlink w:anchor="_Toc96257676" w:history="1">
+                <w:r>
+                  <w:rPr>
+                    <w:rFonts w:ascii="Times New Roman" w:hAnsi="Times New Roman" w:cs="Times New Roman"/>
+                    <w:noProof/>
+                  </w:rPr>
+                  <w:t>Contribution</w:t>
+                </w:r>
+                <w:r>
+                  <w:rPr>
+                    <w:noProof/>
+                    <w:webHidden/>
+                  </w:rPr>
+                  <w:tab/>
+                  <w:t>10</w:t>
+                </w:r>
+              </w:hyperlink>
             </w:p>
           </w:sdtContent>
         </w:sdt>
@@ -1437,61 +1558,39 @@
           <w:rFonts w:ascii="Courier New" w:hAnsi="Courier New" w:cs="Courier New"/>
           <w:color w:val="8EAADB" w:themeColor="accent1" w:themeTint="99"/>
         </w:rPr>
-        <w:t>ExponentialMovingAverageStrategy</w:t>
-      </w:r>
+        <w:t>ExponentialMovingAverageStrategy.py</w:t>
+      </w:r>
+      <w:r>
+        <w:rPr>
+          <w:rFonts w:ascii="Times New Roman" w:hAnsi="Times New Roman" w:cs="Times New Roman"/>
+          <w:sz w:val="24"/>
+          <w:szCs w:val="24"/>
+        </w:rPr>
+        <w:t xml:space="preserve"> : contains for generating data for exponential moving average based strategy</w:t>
+      </w:r>
+    </w:p>
+    <w:p>
+      <w:pPr>
+        <w:rPr>
+          <w:rFonts w:ascii="Times New Roman" w:hAnsi="Times New Roman" w:cs="Times New Roman"/>
+          <w:sz w:val="24"/>
+          <w:szCs w:val="24"/>
+        </w:rPr>
+      </w:pPr>
       <w:r>
         <w:rPr>
           <w:rFonts w:ascii="Courier New" w:hAnsi="Courier New" w:cs="Courier New"/>
           <w:color w:val="8EAADB" w:themeColor="accent1" w:themeTint="99"/>
         </w:rPr>
-        <w:t>.py</w:t>
-      </w:r>
-      <w:r>
-        <w:rPr>
-          <w:rFonts w:ascii="Times New Roman" w:hAnsi="Times New Roman" w:cs="Times New Roman"/>
-          <w:sz w:val="24"/>
-          <w:szCs w:val="24"/>
-        </w:rPr>
-        <w:t xml:space="preserve"> : contains for generating data for exponential moving average based strategy</w:t>
-      </w:r>
-    </w:p>
-    <w:p>
-      <w:pPr>
-        <w:rPr>
-          <w:rFonts w:ascii="Times New Roman" w:hAnsi="Times New Roman" w:cs="Times New Roman"/>
-          <w:sz w:val="24"/>
-          <w:szCs w:val="24"/>
-        </w:rPr>
-      </w:pPr>
-      <w:r>
-        <w:rPr>
-          <w:rFonts w:ascii="Courier New" w:hAnsi="Courier New" w:cs="Courier New"/>
-          <w:color w:val="8EAADB" w:themeColor="accent1" w:themeTint="99"/>
-        </w:rPr>
-        <w:t>SimpleMovingAverageStrategy</w:t>
-      </w:r>
-      <w:r>
-        <w:rPr>
-          <w:rFonts w:ascii="Courier New" w:hAnsi="Courier New" w:cs="Courier New"/>
-          <w:color w:val="8EAADB" w:themeColor="accent1" w:themeTint="99"/>
-        </w:rPr>
-        <w:t>.py</w:t>
-      </w:r>
-      <w:r>
-        <w:rPr>
-          <w:rFonts w:ascii="Times New Roman" w:hAnsi="Times New Roman" w:cs="Times New Roman"/>
-          <w:sz w:val="24"/>
-          <w:szCs w:val="24"/>
-        </w:rPr>
-        <w:t xml:space="preserve"> :  contains function for</w:t>
-      </w:r>
-      <w:r>
-        <w:rPr>
-          <w:rFonts w:ascii="Times New Roman" w:hAnsi="Times New Roman" w:cs="Times New Roman"/>
-          <w:sz w:val="24"/>
-          <w:szCs w:val="24"/>
-        </w:rPr>
-        <w:t xml:space="preserve"> generating data for exponential moving average based strategy</w:t>
+        <w:t>SimpleMovingAverageStrategy.py</w:t>
+      </w:r>
+      <w:r>
+        <w:rPr>
+          <w:rFonts w:ascii="Times New Roman" w:hAnsi="Times New Roman" w:cs="Times New Roman"/>
+          <w:sz w:val="24"/>
+          <w:szCs w:val="24"/>
+        </w:rPr>
+        <w:t xml:space="preserve"> :  contains function for generating data for exponential moving average based strategy</w:t>
       </w:r>
     </w:p>
     <w:p>
@@ -1802,6 +1901,38 @@
     </w:p>
     <w:p/>
     <w:p>
+      <w:pPr>
+        <w:rPr>
+          <w:sz w:val="28"/>
+          <w:szCs w:val="28"/>
+        </w:rPr>
+      </w:pPr>
+      <w:r>
+        <w:rPr>
+          <w:sz w:val="28"/>
+          <w:szCs w:val="28"/>
+          <w:highlight w:val="lightGray"/>
+        </w:rPr>
+        <w:t>1)</w:t>
+      </w:r>
+      <w:r>
+        <w:rPr>
+          <w:sz w:val="28"/>
+          <w:szCs w:val="28"/>
+          <w:highlight w:val="lightGray"/>
+        </w:rPr>
+        <w:t xml:space="preserve"> crossing Exponential moving average without machine learning</w:t>
+      </w:r>
+      <w:r>
+        <w:rPr>
+          <w:sz w:val="28"/>
+          <w:szCs w:val="28"/>
+        </w:rPr>
+        <w:t xml:space="preserve"> </w:t>
+      </w:r>
+    </w:p>
+    <w:p/>
+    <w:p>
       <w:r>
         <w:t xml:space="preserve">To measure the performance of the crossing Exponential moving average, a buy and hold strategy for the same period used.  </w:t>
       </w:r>
@@ -1981,10 +2112,10 @@
       <w:r>
         <w:rPr>
           <w:rFonts w:ascii="Times New Roman" w:hAnsi="Times New Roman" w:cs="Times New Roman"/>
-          <w:sz w:val="24"/>
-          <w:szCs w:val="24"/>
-        </w:rPr>
-        <w:lastRenderedPageBreak/>
+          <w:noProof/>
+          <w:sz w:val="24"/>
+          <w:szCs w:val="24"/>
+        </w:rPr>
         <w:drawing>
           <wp:inline distT="0" distB="0" distL="0" distR="0" wp14:anchorId="1B3DF5C0" wp14:editId="1D472C60">
             <wp:extent cx="5943600" cy="3354070"/>
@@ -2140,6 +2271,7 @@
       <w:r>
         <w:rPr>
           <w:rFonts w:ascii="Times New Roman" w:hAnsi="Times New Roman" w:cs="Times New Roman"/>
+          <w:noProof/>
           <w:sz w:val="24"/>
           <w:szCs w:val="24"/>
         </w:rPr>
@@ -2591,9 +2723,1258 @@
         </w:rPr>
       </w:pPr>
     </w:p>
+    <w:p>
+      <w:pPr>
+        <w:rPr>
+          <w:rFonts w:ascii="Times New Roman" w:hAnsi="Times New Roman" w:cs="Times New Roman"/>
+          <w:sz w:val="24"/>
+          <w:szCs w:val="24"/>
+        </w:rPr>
+      </w:pPr>
+    </w:p>
+    <w:p>
+      <w:pPr>
+        <w:rPr>
+          <w:rFonts w:ascii="微软雅黑" w:eastAsia="微软雅黑" w:hAnsi="微软雅黑" w:cs="微软雅黑"/>
+          <w:color w:val="212529"/>
+          <w:shd w:val="clear" w:color="auto" w:fill="FFFFFF"/>
+          <w:lang w:eastAsia="zh-CN"/>
+        </w:rPr>
+      </w:pPr>
+      <w:r>
+        <w:rPr>
+          <w:sz w:val="28"/>
+          <w:szCs w:val="28"/>
+          <w:highlight w:val="lightGray"/>
+        </w:rPr>
+        <w:lastRenderedPageBreak/>
+        <w:t>2)</w:t>
+      </w:r>
+      <w:r>
+        <w:rPr>
+          <w:sz w:val="28"/>
+          <w:szCs w:val="28"/>
+          <w:highlight w:val="lightGray"/>
+        </w:rPr>
+        <w:t xml:space="preserve"> machine learning model </w:t>
+      </w:r>
+      <w:r>
+        <w:rPr>
+          <w:sz w:val="28"/>
+          <w:szCs w:val="28"/>
+          <w:highlight w:val="lightGray"/>
+        </w:rPr>
+        <w:t>Using Exponential moving average</w:t>
+      </w:r>
+      <w:r>
+        <w:rPr>
+          <w:sz w:val="28"/>
+          <w:szCs w:val="28"/>
+        </w:rPr>
+        <w:t xml:space="preserve"> </w:t>
+      </w:r>
+    </w:p>
+    <w:p>
+      <w:pPr>
+        <w:rPr>
+          <w:rFonts w:eastAsia="微软雅黑" w:cstheme="minorHAnsi"/>
+          <w:color w:val="212529"/>
+          <w:shd w:val="clear" w:color="auto" w:fill="FFFFFF"/>
+          <w:lang w:eastAsia="zh-CN"/>
+        </w:rPr>
+      </w:pPr>
+      <w:r>
+        <w:rPr>
+          <w:rFonts w:eastAsia="微软雅黑" w:cstheme="minorHAnsi"/>
+          <w:color w:val="212529"/>
+          <w:shd w:val="clear" w:color="auto" w:fill="FFFFFF"/>
+          <w:lang w:eastAsia="zh-CN"/>
+        </w:rPr>
+        <w:t xml:space="preserve">First, we using EMA to find all of sharp edge mark as buy and sell point. Fill 0 in between as holding point. The result list will be labels for </w:t>
+      </w:r>
+      <w:r>
+        <w:rPr>
+          <w:rFonts w:eastAsia="微软雅黑" w:cstheme="minorHAnsi"/>
+          <w:color w:val="212529"/>
+          <w:shd w:val="clear" w:color="auto" w:fill="FFFFFF"/>
+          <w:lang w:eastAsia="zh-CN"/>
+        </w:rPr>
+        <w:t>supervised learning model.</w:t>
+      </w:r>
+    </w:p>
+    <w:p>
+      <w:pPr>
+        <w:rPr>
+          <w:rFonts w:cstheme="minorHAnsi"/>
+          <w:lang w:eastAsia="zh-CN"/>
+        </w:rPr>
+      </w:pPr>
+      <w:r>
+        <w:rPr>
+          <w:rFonts w:cstheme="minorHAnsi"/>
+          <w:lang w:eastAsia="zh-CN"/>
+        </w:rPr>
+        <w:t>Second, using all kind the prices for the day as features. Scaling inputs to the range -1 and 1.</w:t>
+      </w:r>
+    </w:p>
+    <w:p>
+      <w:pPr>
+        <w:rPr>
+          <w:rStyle w:val="Strong"/>
+          <w:rFonts w:cstheme="minorHAnsi"/>
+          <w:color w:val="212529"/>
+          <w:shd w:val="clear" w:color="auto" w:fill="FFFFFF"/>
+          <w:lang w:eastAsia="zh-CN"/>
+        </w:rPr>
+      </w:pPr>
+      <w:r>
+        <w:rPr>
+          <w:rFonts w:eastAsia="微软雅黑" w:cstheme="minorHAnsi"/>
+          <w:color w:val="212529"/>
+          <w:shd w:val="clear" w:color="auto" w:fill="FFFFFF"/>
+          <w:lang w:eastAsia="zh-CN"/>
+        </w:rPr>
+        <w:t>Third, split the data set to train and test (</w:t>
+      </w:r>
+      <w:proofErr w:type="spellStart"/>
+      <w:r>
+        <w:rPr>
+          <w:rFonts w:eastAsia="微软雅黑" w:cstheme="minorHAnsi"/>
+          <w:color w:val="212529"/>
+          <w:shd w:val="clear" w:color="auto" w:fill="FFFFFF"/>
+          <w:lang w:eastAsia="zh-CN"/>
+        </w:rPr>
+        <w:t>backtesting</w:t>
+      </w:r>
+      <w:proofErr w:type="spellEnd"/>
+      <w:r>
+        <w:rPr>
+          <w:rFonts w:eastAsia="微软雅黑" w:cstheme="minorHAnsi"/>
+          <w:color w:val="212529"/>
+          <w:shd w:val="clear" w:color="auto" w:fill="FFFFFF"/>
+          <w:lang w:eastAsia="zh-CN"/>
+        </w:rPr>
+        <w:t xml:space="preserve">) at 7 and 5. Then doing training and predict with </w:t>
+      </w:r>
+      <w:r>
+        <w:rPr>
+          <w:rStyle w:val="Strong"/>
+          <w:rFonts w:cstheme="minorHAnsi"/>
+          <w:b w:val="0"/>
+          <w:bCs w:val="0"/>
+          <w:color w:val="212529"/>
+          <w:shd w:val="clear" w:color="auto" w:fill="FFFFFF"/>
+          <w:lang w:eastAsia="zh-CN"/>
+        </w:rPr>
+        <w:t>MLP.</w:t>
+      </w:r>
+    </w:p>
+    <w:p>
+      <w:pPr>
+        <w:spacing w:after="0" w:line="240" w:lineRule="auto"/>
+        <w:rPr>
+          <w:rFonts w:eastAsia="Times New Roman" w:cstheme="minorHAnsi"/>
+          <w:lang w:eastAsia="zh-CN"/>
+        </w:rPr>
+      </w:pPr>
+      <w:r>
+        <w:rPr>
+          <w:rFonts w:eastAsia="Times New Roman" w:cstheme="minorHAnsi"/>
+          <w:color w:val="2E3033"/>
+          <w:shd w:val="clear" w:color="auto" w:fill="FFFFFF"/>
+          <w:lang w:eastAsia="zh-CN"/>
+        </w:rPr>
+        <w:t>Multi-layer perceptron (MLP) is a supervised learning algorithm of learning function</w:t>
+      </w:r>
+    </w:p>
+    <w:p>
+      <w:pPr>
+        <w:rPr>
+          <w:rFonts w:eastAsia="Times New Roman" w:cstheme="minorHAnsi"/>
+          <w:color w:val="2E3033"/>
+          <w:shd w:val="clear" w:color="auto" w:fill="FFFFFF"/>
+          <w:lang w:eastAsia="zh-CN"/>
+        </w:rPr>
+      </w:pPr>
+      <w:r>
+        <w:rPr>
+          <w:rFonts w:eastAsia="Times New Roman" w:cstheme="minorHAnsi"/>
+          <w:color w:val="2E3033"/>
+          <w:shd w:val="clear" w:color="auto" w:fill="FFFFFF"/>
+          <w:lang w:eastAsia="zh-CN"/>
+        </w:rPr>
+        <w:t>It can learn nonlinear function approximators for classification or regression. It differs from logistic regression in that there can be one or more nonlinear layers, called hidden layers, between the input layer and the output layer.</w:t>
+      </w:r>
+    </w:p>
+    <w:p>
+      <w:pPr>
+        <w:rPr>
+          <w:rFonts w:eastAsia="Times New Roman" w:cstheme="minorHAnsi"/>
+          <w:color w:val="2E3033"/>
+          <w:shd w:val="clear" w:color="auto" w:fill="FFFFFF"/>
+          <w:lang w:eastAsia="zh-CN"/>
+        </w:rPr>
+      </w:pPr>
+      <w:r>
+        <w:rPr>
+          <w:rFonts w:eastAsia="Times New Roman" w:cstheme="minorHAnsi"/>
+          <w:color w:val="2E3033"/>
+          <w:shd w:val="clear" w:color="auto" w:fill="FFFFFF"/>
+          <w:lang w:eastAsia="zh-CN"/>
+        </w:rPr>
+        <w:t xml:space="preserve">The result is no very good, this </w:t>
+      </w:r>
+      <w:r>
+        <w:rPr>
+          <w:rFonts w:cstheme="minorHAnsi"/>
+          <w:sz w:val="20"/>
+          <w:szCs w:val="20"/>
+          <w:lang w:eastAsia="zh-CN"/>
+        </w:rPr>
+        <w:t>s</w:t>
+      </w:r>
+      <w:r>
+        <w:rPr>
+          <w:rFonts w:cstheme="minorHAnsi"/>
+          <w:sz w:val="20"/>
+          <w:szCs w:val="20"/>
+          <w:lang w:eastAsia="zh-CN"/>
+        </w:rPr>
+        <w:t>trategy</w:t>
+      </w:r>
+      <w:r>
+        <w:rPr>
+          <w:rFonts w:cstheme="minorHAnsi"/>
+          <w:sz w:val="20"/>
+          <w:szCs w:val="20"/>
+          <w:lang w:eastAsia="zh-CN"/>
+        </w:rPr>
+        <w:t xml:space="preserve"> misses highest selling point. There still have a lot of things need to adjust like collect features and change model. </w:t>
+      </w:r>
+    </w:p>
+    <w:p>
+      <w:pPr>
+        <w:rPr>
+          <w:rFonts w:ascii="微软雅黑" w:eastAsia="微软雅黑" w:hAnsi="微软雅黑" w:cs="微软雅黑"/>
+          <w:color w:val="212529"/>
+          <w:shd w:val="clear" w:color="auto" w:fill="FFFFFF"/>
+          <w:lang w:eastAsia="zh-CN"/>
+        </w:rPr>
+      </w:pPr>
+    </w:p>
+    <w:p>
+      <w:pPr>
+        <w:jc w:val="center"/>
+        <w:rPr>
+          <w:rFonts w:ascii="Times New Roman" w:hAnsi="Times New Roman" w:cs="Times New Roman"/>
+          <w:sz w:val="24"/>
+          <w:szCs w:val="24"/>
+          <w:lang w:eastAsia="zh-CN"/>
+        </w:rPr>
+      </w:pPr>
+      <w:r>
+        <w:rPr>
+          <w:rFonts w:ascii="Times New Roman" w:hAnsi="Times New Roman" w:cs="Times New Roman"/>
+          <w:noProof/>
+          <w:sz w:val="24"/>
+          <w:szCs w:val="24"/>
+          <w:lang w:eastAsia="zh-CN"/>
+        </w:rPr>
+        <w:drawing>
+          <wp:inline distT="0" distB="0" distL="0" distR="0" wp14:anchorId="7584D3C4" wp14:editId="313AA0D5">
+            <wp:extent cx="5943600" cy="2813685"/>
+            <wp:effectExtent l="0" t="0" r="0" b="5715"/>
+            <wp:docPr id="11" name="Picture 11"/>
+            <wp:cNvGraphicFramePr>
+              <a:graphicFrameLocks xmlns:a="http://schemas.openxmlformats.org/drawingml/2006/main" noChangeAspect="1"/>
+            </wp:cNvGraphicFramePr>
+            <a:graphic xmlns:a="http://schemas.openxmlformats.org/drawingml/2006/main">
+              <a:graphicData uri="http://schemas.openxmlformats.org/drawingml/2006/picture">
+                <pic:pic xmlns:pic="http://schemas.openxmlformats.org/drawingml/2006/picture">
+                  <pic:nvPicPr>
+                    <pic:cNvPr id="1" name=""/>
+                    <pic:cNvPicPr/>
+                  </pic:nvPicPr>
+                  <pic:blipFill>
+                    <a:blip r:embed="rId15"/>
+                    <a:stretch>
+                      <a:fillRect/>
+                    </a:stretch>
+                  </pic:blipFill>
+                  <pic:spPr>
+                    <a:xfrm>
+                      <a:off x="0" y="0"/>
+                      <a:ext cx="5943600" cy="2813685"/>
+                    </a:xfrm>
+                    <a:prstGeom prst="rect">
+                      <a:avLst/>
+                    </a:prstGeom>
+                  </pic:spPr>
+                </pic:pic>
+              </a:graphicData>
+            </a:graphic>
+          </wp:inline>
+        </w:drawing>
+      </w:r>
+    </w:p>
+    <w:p>
+      <w:pPr>
+        <w:jc w:val="center"/>
+        <w:rPr>
+          <w:rFonts w:cstheme="minorHAnsi"/>
+          <w:sz w:val="20"/>
+          <w:szCs w:val="20"/>
+        </w:rPr>
+      </w:pPr>
+      <w:r>
+        <w:rPr>
+          <w:rFonts w:cstheme="minorHAnsi"/>
+          <w:sz w:val="20"/>
+          <w:szCs w:val="20"/>
+        </w:rPr>
+        <w:t xml:space="preserve">Fig 8 AMD, the collection of buy/sell points </w:t>
+      </w:r>
+    </w:p>
+    <w:p>
+      <w:pPr>
+        <w:rPr>
+          <w:rFonts w:ascii="Times New Roman" w:hAnsi="Times New Roman" w:cs="Times New Roman"/>
+          <w:sz w:val="24"/>
+          <w:szCs w:val="24"/>
+          <w:lang w:eastAsia="zh-CN"/>
+        </w:rPr>
+      </w:pPr>
+    </w:p>
+    <w:p>
+      <w:pPr>
+        <w:jc w:val="center"/>
+        <w:rPr>
+          <w:rFonts w:ascii="Times New Roman" w:hAnsi="Times New Roman" w:cs="Times New Roman"/>
+          <w:sz w:val="24"/>
+          <w:szCs w:val="24"/>
+          <w:lang w:eastAsia="zh-CN"/>
+        </w:rPr>
+      </w:pPr>
+      <w:r>
+        <w:rPr>
+          <w:rFonts w:ascii="Times New Roman" w:hAnsi="Times New Roman" w:cs="Times New Roman"/>
+          <w:noProof/>
+          <w:sz w:val="24"/>
+          <w:szCs w:val="24"/>
+          <w:lang w:eastAsia="zh-CN"/>
+        </w:rPr>
+        <w:drawing>
+          <wp:inline distT="0" distB="0" distL="0" distR="0" wp14:anchorId="674F4672" wp14:editId="674E7800">
+            <wp:extent cx="4744112" cy="1066949"/>
+            <wp:effectExtent l="0" t="0" r="0" b="0"/>
+            <wp:docPr id="12" name="Picture 12"/>
+            <wp:cNvGraphicFramePr>
+              <a:graphicFrameLocks xmlns:a="http://schemas.openxmlformats.org/drawingml/2006/main" noChangeAspect="1"/>
+            </wp:cNvGraphicFramePr>
+            <a:graphic xmlns:a="http://schemas.openxmlformats.org/drawingml/2006/main">
+              <a:graphicData uri="http://schemas.openxmlformats.org/drawingml/2006/picture">
+                <pic:pic xmlns:pic="http://schemas.openxmlformats.org/drawingml/2006/picture">
+                  <pic:nvPicPr>
+                    <pic:cNvPr id="1" name=""/>
+                    <pic:cNvPicPr/>
+                  </pic:nvPicPr>
+                  <pic:blipFill>
+                    <a:blip r:embed="rId16"/>
+                    <a:stretch>
+                      <a:fillRect/>
+                    </a:stretch>
+                  </pic:blipFill>
+                  <pic:spPr>
+                    <a:xfrm>
+                      <a:off x="0" y="0"/>
+                      <a:ext cx="4744112" cy="1066949"/>
+                    </a:xfrm>
+                    <a:prstGeom prst="rect">
+                      <a:avLst/>
+                    </a:prstGeom>
+                  </pic:spPr>
+                </pic:pic>
+              </a:graphicData>
+            </a:graphic>
+          </wp:inline>
+        </w:drawing>
+      </w:r>
+    </w:p>
+    <w:p>
+      <w:pPr>
+        <w:jc w:val="center"/>
+        <w:rPr>
+          <w:rFonts w:cstheme="minorHAnsi"/>
+          <w:sz w:val="20"/>
+          <w:szCs w:val="20"/>
+          <w:lang w:eastAsia="zh-CN"/>
+        </w:rPr>
+      </w:pPr>
+      <w:r>
+        <w:rPr>
+          <w:rFonts w:cstheme="minorHAnsi"/>
+          <w:sz w:val="20"/>
+          <w:szCs w:val="20"/>
+        </w:rPr>
+        <w:t xml:space="preserve">Fig 9 </w:t>
+      </w:r>
+      <w:r>
+        <w:rPr>
+          <w:rFonts w:cstheme="minorHAnsi"/>
+          <w:sz w:val="20"/>
+          <w:szCs w:val="20"/>
+          <w:lang w:eastAsia="zh-CN"/>
+        </w:rPr>
+        <w:t>Profit</w:t>
+      </w:r>
+    </w:p>
+    <w:p>
+      <w:pPr>
+        <w:jc w:val="center"/>
+        <w:rPr>
+          <w:rFonts w:ascii="Times New Roman" w:hAnsi="Times New Roman" w:cs="Times New Roman"/>
+          <w:sz w:val="24"/>
+          <w:szCs w:val="24"/>
+          <w:lang w:eastAsia="zh-CN"/>
+        </w:rPr>
+      </w:pPr>
+      <w:r>
+        <w:rPr>
+          <w:rFonts w:ascii="Times New Roman" w:hAnsi="Times New Roman" w:cs="Times New Roman"/>
+          <w:noProof/>
+          <w:sz w:val="24"/>
+          <w:szCs w:val="24"/>
+          <w:lang w:eastAsia="zh-CN"/>
+        </w:rPr>
+        <w:lastRenderedPageBreak/>
+        <w:drawing>
+          <wp:inline distT="0" distB="0" distL="0" distR="0" wp14:anchorId="1E819686" wp14:editId="0BCA28BA">
+            <wp:extent cx="5943600" cy="2818765"/>
+            <wp:effectExtent l="0" t="0" r="0" b="635"/>
+            <wp:docPr id="13" name="Picture 13"/>
+            <wp:cNvGraphicFramePr>
+              <a:graphicFrameLocks xmlns:a="http://schemas.openxmlformats.org/drawingml/2006/main" noChangeAspect="1"/>
+            </wp:cNvGraphicFramePr>
+            <a:graphic xmlns:a="http://schemas.openxmlformats.org/drawingml/2006/main">
+              <a:graphicData uri="http://schemas.openxmlformats.org/drawingml/2006/picture">
+                <pic:pic xmlns:pic="http://schemas.openxmlformats.org/drawingml/2006/picture">
+                  <pic:nvPicPr>
+                    <pic:cNvPr id="1" name=""/>
+                    <pic:cNvPicPr/>
+                  </pic:nvPicPr>
+                  <pic:blipFill>
+                    <a:blip r:embed="rId17"/>
+                    <a:stretch>
+                      <a:fillRect/>
+                    </a:stretch>
+                  </pic:blipFill>
+                  <pic:spPr>
+                    <a:xfrm>
+                      <a:off x="0" y="0"/>
+                      <a:ext cx="5943600" cy="2818765"/>
+                    </a:xfrm>
+                    <a:prstGeom prst="rect">
+                      <a:avLst/>
+                    </a:prstGeom>
+                  </pic:spPr>
+                </pic:pic>
+              </a:graphicData>
+            </a:graphic>
+          </wp:inline>
+        </w:drawing>
+      </w:r>
+    </w:p>
+    <w:p>
+      <w:pPr>
+        <w:jc w:val="center"/>
+        <w:rPr>
+          <w:rFonts w:cstheme="minorHAnsi"/>
+          <w:sz w:val="20"/>
+          <w:szCs w:val="20"/>
+          <w:lang w:eastAsia="zh-CN"/>
+        </w:rPr>
+      </w:pPr>
+      <w:r>
+        <w:rPr>
+          <w:rFonts w:cstheme="minorHAnsi"/>
+          <w:sz w:val="20"/>
+          <w:szCs w:val="20"/>
+        </w:rPr>
+        <w:t xml:space="preserve">Fig 10 </w:t>
+      </w:r>
+      <w:r>
+        <w:rPr>
+          <w:rFonts w:cstheme="minorHAnsi"/>
+          <w:sz w:val="20"/>
+          <w:szCs w:val="20"/>
+          <w:lang w:eastAsia="zh-CN"/>
+        </w:rPr>
+        <w:t>Strategy prediction</w:t>
+      </w:r>
+    </w:p>
+    <w:p>
+      <w:pPr>
+        <w:rPr>
+          <w:rFonts w:ascii="Times New Roman" w:hAnsi="Times New Roman" w:cs="Times New Roman"/>
+          <w:sz w:val="24"/>
+          <w:szCs w:val="24"/>
+          <w:lang w:eastAsia="zh-CN"/>
+        </w:rPr>
+      </w:pPr>
+    </w:p>
+    <w:p>
+      <w:pPr>
+        <w:rPr>
+          <w:sz w:val="28"/>
+          <w:szCs w:val="28"/>
+        </w:rPr>
+      </w:pPr>
+      <w:r>
+        <w:rPr>
+          <w:sz w:val="28"/>
+          <w:szCs w:val="28"/>
+          <w:highlight w:val="lightGray"/>
+        </w:rPr>
+        <w:t>3</w:t>
+      </w:r>
+      <w:r>
+        <w:rPr>
+          <w:sz w:val="28"/>
+          <w:szCs w:val="28"/>
+          <w:highlight w:val="lightGray"/>
+        </w:rPr>
+        <w:t xml:space="preserve">) machine learning model </w:t>
+      </w:r>
+      <w:r>
+        <w:rPr>
+          <w:sz w:val="28"/>
+          <w:szCs w:val="28"/>
+          <w:highlight w:val="lightGray"/>
+        </w:rPr>
+        <w:t>Using STL</w:t>
+      </w:r>
+      <w:r>
+        <w:rPr>
+          <w:sz w:val="28"/>
+          <w:szCs w:val="28"/>
+          <w:highlight w:val="lightGray"/>
+        </w:rPr>
+        <w:t xml:space="preserve"> slope</w:t>
+      </w:r>
+      <w:r>
+        <w:rPr>
+          <w:sz w:val="28"/>
+          <w:szCs w:val="28"/>
+        </w:rPr>
+        <w:t xml:space="preserve"> </w:t>
+      </w:r>
+    </w:p>
+    <w:p>
+      <w:pPr>
+        <w:rPr>
+          <w:rFonts w:ascii="微软雅黑" w:eastAsia="微软雅黑" w:hAnsi="微软雅黑" w:cs="微软雅黑"/>
+          <w:color w:val="212529"/>
+          <w:shd w:val="clear" w:color="auto" w:fill="FFFFFF"/>
+          <w:lang w:eastAsia="zh-CN"/>
+        </w:rPr>
+      </w:pPr>
+    </w:p>
+    <w:p>
+      <w:pPr>
+        <w:rPr>
+          <w:rFonts w:eastAsia="微软雅黑" w:cstheme="minorHAnsi"/>
+          <w:color w:val="212529"/>
+          <w:shd w:val="clear" w:color="auto" w:fill="FFFFFF"/>
+          <w:lang w:eastAsia="zh-CN"/>
+        </w:rPr>
+      </w:pPr>
+      <w:r>
+        <w:rPr>
+          <w:rFonts w:eastAsia="微软雅黑" w:cstheme="minorHAnsi"/>
+          <w:color w:val="212529"/>
+          <w:shd w:val="clear" w:color="auto" w:fill="FFFFFF"/>
+          <w:lang w:eastAsia="zh-CN"/>
+        </w:rPr>
+        <w:t xml:space="preserve">First, we using </w:t>
+      </w:r>
+      <w:r>
+        <w:rPr>
+          <w:rFonts w:eastAsia="微软雅黑" w:cstheme="minorHAnsi"/>
+          <w:color w:val="212529"/>
+          <w:shd w:val="clear" w:color="auto" w:fill="FFFFFF"/>
+          <w:lang w:eastAsia="zh-CN"/>
+        </w:rPr>
+        <w:t xml:space="preserve">the slope of </w:t>
+      </w:r>
+      <w:r>
+        <w:rPr>
+          <w:rFonts w:eastAsia="微软雅黑" w:cstheme="minorHAnsi"/>
+          <w:color w:val="212529"/>
+          <w:shd w:val="clear" w:color="auto" w:fill="FFFFFF"/>
+          <w:lang w:eastAsia="zh-CN"/>
+        </w:rPr>
+        <w:t>resid</w:t>
+      </w:r>
+      <w:r>
+        <w:rPr>
+          <w:rFonts w:eastAsia="微软雅黑" w:cstheme="minorHAnsi"/>
+          <w:color w:val="212529"/>
+          <w:shd w:val="clear" w:color="auto" w:fill="FFFFFF"/>
+          <w:lang w:eastAsia="zh-CN"/>
+        </w:rPr>
+        <w:t>ual from STL</w:t>
+      </w:r>
+      <w:r>
+        <w:rPr>
+          <w:rFonts w:eastAsia="微软雅黑" w:cstheme="minorHAnsi"/>
+          <w:color w:val="212529"/>
+          <w:shd w:val="clear" w:color="auto" w:fill="FFFFFF"/>
+          <w:lang w:eastAsia="zh-CN"/>
+        </w:rPr>
+        <w:t xml:space="preserve"> to find all of buy and sell point. Fill 0 in between as holding point. The result list will be labels for supervised learning model.</w:t>
+      </w:r>
+    </w:p>
+    <w:p>
+      <w:pPr>
+        <w:rPr>
+          <w:rFonts w:cstheme="minorHAnsi"/>
+          <w:lang w:eastAsia="zh-CN"/>
+        </w:rPr>
+      </w:pPr>
+      <w:r>
+        <w:rPr>
+          <w:rFonts w:cstheme="minorHAnsi"/>
+          <w:lang w:eastAsia="zh-CN"/>
+        </w:rPr>
+        <w:t xml:space="preserve">Second, using all </w:t>
+      </w:r>
+      <w:r>
+        <w:rPr>
+          <w:rFonts w:eastAsia="微软雅黑" w:cstheme="minorHAnsi"/>
+          <w:color w:val="212529"/>
+          <w:shd w:val="clear" w:color="auto" w:fill="FFFFFF"/>
+          <w:lang w:eastAsia="zh-CN"/>
+        </w:rPr>
+        <w:t>features from STL</w:t>
+      </w:r>
+      <w:r>
+        <w:rPr>
+          <w:rFonts w:eastAsia="微软雅黑" w:cstheme="minorHAnsi"/>
+          <w:color w:val="212529"/>
+          <w:shd w:val="clear" w:color="auto" w:fill="FFFFFF"/>
+          <w:lang w:eastAsia="zh-CN"/>
+        </w:rPr>
+        <w:t xml:space="preserve"> </w:t>
+      </w:r>
+      <w:r>
+        <w:rPr>
+          <w:rFonts w:eastAsia="微软雅黑" w:cstheme="minorHAnsi"/>
+          <w:color w:val="212529"/>
+          <w:shd w:val="clear" w:color="auto" w:fill="FFFFFF"/>
+          <w:lang w:eastAsia="zh-CN"/>
+        </w:rPr>
+        <w:t xml:space="preserve">for </w:t>
+      </w:r>
+      <w:r>
+        <w:rPr>
+          <w:rFonts w:cstheme="minorHAnsi"/>
+          <w:lang w:eastAsia="zh-CN"/>
+        </w:rPr>
+        <w:t>all</w:t>
+      </w:r>
+      <w:r>
+        <w:rPr>
+          <w:rFonts w:cstheme="minorHAnsi"/>
+          <w:lang w:eastAsia="zh-CN"/>
+        </w:rPr>
+        <w:t xml:space="preserve"> the prices for the </w:t>
+      </w:r>
+      <w:r>
+        <w:rPr>
+          <w:rFonts w:cstheme="minorHAnsi"/>
+          <w:lang w:eastAsia="zh-CN"/>
+        </w:rPr>
+        <w:t xml:space="preserve">last </w:t>
+      </w:r>
+      <w:r>
+        <w:rPr>
+          <w:rFonts w:cstheme="minorHAnsi"/>
+          <w:lang w:eastAsia="zh-CN"/>
+        </w:rPr>
+        <w:t>day as features. Scaling inputs to the range -1 and 1.</w:t>
+      </w:r>
+    </w:p>
+    <w:p>
+      <w:pPr>
+        <w:rPr>
+          <w:rFonts w:eastAsia="Times New Roman" w:cstheme="minorHAnsi"/>
+          <w:color w:val="2E3033"/>
+          <w:shd w:val="clear" w:color="auto" w:fill="FFFFFF"/>
+          <w:lang w:eastAsia="zh-CN"/>
+        </w:rPr>
+      </w:pPr>
+      <w:r>
+        <w:rPr>
+          <w:rFonts w:eastAsia="微软雅黑" w:cstheme="minorHAnsi"/>
+          <w:color w:val="212529"/>
+          <w:shd w:val="clear" w:color="auto" w:fill="FFFFFF"/>
+          <w:lang w:eastAsia="zh-CN"/>
+        </w:rPr>
+        <w:t>Third, split the data set to train and test (</w:t>
+      </w:r>
+      <w:proofErr w:type="spellStart"/>
+      <w:r>
+        <w:rPr>
+          <w:rFonts w:eastAsia="微软雅黑" w:cstheme="minorHAnsi"/>
+          <w:color w:val="212529"/>
+          <w:shd w:val="clear" w:color="auto" w:fill="FFFFFF"/>
+          <w:lang w:eastAsia="zh-CN"/>
+        </w:rPr>
+        <w:t>backtesting</w:t>
+      </w:r>
+      <w:proofErr w:type="spellEnd"/>
+      <w:r>
+        <w:rPr>
+          <w:rFonts w:eastAsia="微软雅黑" w:cstheme="minorHAnsi"/>
+          <w:color w:val="212529"/>
+          <w:shd w:val="clear" w:color="auto" w:fill="FFFFFF"/>
+          <w:lang w:eastAsia="zh-CN"/>
+        </w:rPr>
+        <w:t xml:space="preserve">) at 7 and 5. Then doing training and predict with </w:t>
+      </w:r>
+      <w:r>
+        <w:rPr>
+          <w:rStyle w:val="Strong"/>
+          <w:rFonts w:cstheme="minorHAnsi"/>
+          <w:b w:val="0"/>
+          <w:bCs w:val="0"/>
+          <w:color w:val="212529"/>
+          <w:shd w:val="clear" w:color="auto" w:fill="FFFFFF"/>
+          <w:lang w:eastAsia="zh-CN"/>
+        </w:rPr>
+        <w:t>linear SVC(SVM)</w:t>
+      </w:r>
+      <w:r>
+        <w:rPr>
+          <w:rStyle w:val="Strong"/>
+          <w:rFonts w:cstheme="minorHAnsi"/>
+          <w:b w:val="0"/>
+          <w:bCs w:val="0"/>
+          <w:color w:val="212529"/>
+          <w:shd w:val="clear" w:color="auto" w:fill="FFFFFF"/>
+          <w:lang w:eastAsia="zh-CN"/>
+        </w:rPr>
+        <w:t>.</w:t>
+      </w:r>
+    </w:p>
+    <w:p>
+      <w:pPr>
+        <w:rPr>
+          <w:rFonts w:cstheme="minorHAnsi"/>
+          <w:sz w:val="20"/>
+          <w:szCs w:val="20"/>
+          <w:lang w:eastAsia="zh-CN"/>
+        </w:rPr>
+      </w:pPr>
+      <w:r>
+        <w:rPr>
+          <w:rFonts w:eastAsia="Times New Roman" w:cstheme="minorHAnsi"/>
+          <w:color w:val="2E3033"/>
+          <w:shd w:val="clear" w:color="auto" w:fill="FFFFFF"/>
+          <w:lang w:eastAsia="zh-CN"/>
+        </w:rPr>
+        <w:t xml:space="preserve">The result is better than MLP, but still not as good as baseline. This </w:t>
+      </w:r>
+      <w:r>
+        <w:rPr>
+          <w:rFonts w:cstheme="minorHAnsi"/>
+          <w:sz w:val="20"/>
+          <w:szCs w:val="20"/>
+          <w:lang w:eastAsia="zh-CN"/>
+        </w:rPr>
+        <w:t>s</w:t>
+      </w:r>
+      <w:r>
+        <w:rPr>
+          <w:rFonts w:cstheme="minorHAnsi"/>
+          <w:sz w:val="20"/>
+          <w:szCs w:val="20"/>
+          <w:lang w:eastAsia="zh-CN"/>
+        </w:rPr>
+        <w:t>trategy</w:t>
+      </w:r>
+      <w:r>
+        <w:rPr>
+          <w:rFonts w:cstheme="minorHAnsi"/>
+          <w:sz w:val="20"/>
+          <w:szCs w:val="20"/>
+          <w:lang w:eastAsia="zh-CN"/>
+        </w:rPr>
+        <w:t xml:space="preserve"> misses lowest selling point. There still have a lot of things need to adjust like collect features and change model. </w:t>
+      </w:r>
+    </w:p>
+    <w:p>
+      <w:pPr>
+        <w:jc w:val="center"/>
+        <w:rPr>
+          <w:rFonts w:ascii="Times New Roman" w:hAnsi="Times New Roman" w:cs="Times New Roman"/>
+          <w:sz w:val="24"/>
+          <w:szCs w:val="24"/>
+          <w:lang w:eastAsia="zh-CN"/>
+        </w:rPr>
+      </w:pPr>
+      <w:r>
+        <w:rPr>
+          <w:rFonts w:ascii="Times New Roman" w:hAnsi="Times New Roman" w:cs="Times New Roman"/>
+          <w:noProof/>
+          <w:sz w:val="24"/>
+          <w:szCs w:val="24"/>
+          <w:lang w:eastAsia="zh-CN"/>
+        </w:rPr>
+        <w:lastRenderedPageBreak/>
+        <w:drawing>
+          <wp:inline distT="0" distB="0" distL="0" distR="0" wp14:anchorId="42D99FFE" wp14:editId="3F0B1217">
+            <wp:extent cx="5943600" cy="2890520"/>
+            <wp:effectExtent l="0" t="0" r="0" b="5080"/>
+            <wp:docPr id="17" name="Picture 17"/>
+            <wp:cNvGraphicFramePr>
+              <a:graphicFrameLocks xmlns:a="http://schemas.openxmlformats.org/drawingml/2006/main" noChangeAspect="1"/>
+            </wp:cNvGraphicFramePr>
+            <a:graphic xmlns:a="http://schemas.openxmlformats.org/drawingml/2006/main">
+              <a:graphicData uri="http://schemas.openxmlformats.org/drawingml/2006/picture">
+                <pic:pic xmlns:pic="http://schemas.openxmlformats.org/drawingml/2006/picture">
+                  <pic:nvPicPr>
+                    <pic:cNvPr id="1" name=""/>
+                    <pic:cNvPicPr/>
+                  </pic:nvPicPr>
+                  <pic:blipFill>
+                    <a:blip r:embed="rId18"/>
+                    <a:stretch>
+                      <a:fillRect/>
+                    </a:stretch>
+                  </pic:blipFill>
+                  <pic:spPr>
+                    <a:xfrm>
+                      <a:off x="0" y="0"/>
+                      <a:ext cx="5943600" cy="2890520"/>
+                    </a:xfrm>
+                    <a:prstGeom prst="rect">
+                      <a:avLst/>
+                    </a:prstGeom>
+                  </pic:spPr>
+                </pic:pic>
+              </a:graphicData>
+            </a:graphic>
+          </wp:inline>
+        </w:drawing>
+      </w:r>
+    </w:p>
+    <w:p>
+      <w:pPr>
+        <w:jc w:val="center"/>
+        <w:rPr>
+          <w:rFonts w:cstheme="minorHAnsi"/>
+          <w:sz w:val="20"/>
+          <w:szCs w:val="20"/>
+        </w:rPr>
+      </w:pPr>
+      <w:r>
+        <w:rPr>
+          <w:rFonts w:cstheme="minorHAnsi"/>
+          <w:sz w:val="20"/>
+          <w:szCs w:val="20"/>
+        </w:rPr>
+        <w:t xml:space="preserve">Fig </w:t>
+      </w:r>
+      <w:r>
+        <w:rPr>
+          <w:rFonts w:cstheme="minorHAnsi"/>
+          <w:sz w:val="20"/>
+          <w:szCs w:val="20"/>
+        </w:rPr>
+        <w:t>11</w:t>
+      </w:r>
+      <w:r>
+        <w:rPr>
+          <w:rFonts w:cstheme="minorHAnsi"/>
+          <w:sz w:val="20"/>
+          <w:szCs w:val="20"/>
+        </w:rPr>
+        <w:t xml:space="preserve"> </w:t>
+      </w:r>
+      <w:r>
+        <w:rPr>
+          <w:rFonts w:cstheme="minorHAnsi"/>
+          <w:sz w:val="20"/>
+          <w:szCs w:val="20"/>
+        </w:rPr>
+        <w:t>GOOG</w:t>
+      </w:r>
+      <w:r>
+        <w:rPr>
+          <w:rFonts w:cstheme="minorHAnsi"/>
+          <w:sz w:val="20"/>
+          <w:szCs w:val="20"/>
+        </w:rPr>
+        <w:t xml:space="preserve">, the collection of buy/sell points </w:t>
+      </w:r>
+    </w:p>
+    <w:p>
+      <w:pPr>
+        <w:rPr>
+          <w:rFonts w:ascii="Times New Roman" w:hAnsi="Times New Roman" w:cs="Times New Roman"/>
+          <w:sz w:val="24"/>
+          <w:szCs w:val="24"/>
+          <w:lang w:eastAsia="zh-CN"/>
+        </w:rPr>
+      </w:pPr>
+    </w:p>
+    <w:p>
+      <w:pPr>
+        <w:jc w:val="center"/>
+        <w:rPr>
+          <w:rFonts w:ascii="Times New Roman" w:hAnsi="Times New Roman" w:cs="Times New Roman"/>
+          <w:sz w:val="24"/>
+          <w:szCs w:val="24"/>
+          <w:lang w:eastAsia="zh-CN"/>
+        </w:rPr>
+      </w:pPr>
+      <w:r>
+        <w:rPr>
+          <w:rFonts w:ascii="Times New Roman" w:hAnsi="Times New Roman" w:cs="Times New Roman"/>
+          <w:noProof/>
+          <w:sz w:val="24"/>
+          <w:szCs w:val="24"/>
+          <w:lang w:eastAsia="zh-CN"/>
+        </w:rPr>
+        <w:drawing>
+          <wp:inline distT="0" distB="0" distL="0" distR="0" wp14:anchorId="4F084B83" wp14:editId="0C45BA95">
+            <wp:extent cx="4867954" cy="1105054"/>
+            <wp:effectExtent l="0" t="0" r="8890" b="0"/>
+            <wp:docPr id="18" name="Picture 18"/>
+            <wp:cNvGraphicFramePr>
+              <a:graphicFrameLocks xmlns:a="http://schemas.openxmlformats.org/drawingml/2006/main" noChangeAspect="1"/>
+            </wp:cNvGraphicFramePr>
+            <a:graphic xmlns:a="http://schemas.openxmlformats.org/drawingml/2006/main">
+              <a:graphicData uri="http://schemas.openxmlformats.org/drawingml/2006/picture">
+                <pic:pic xmlns:pic="http://schemas.openxmlformats.org/drawingml/2006/picture">
+                  <pic:nvPicPr>
+                    <pic:cNvPr id="1" name=""/>
+                    <pic:cNvPicPr/>
+                  </pic:nvPicPr>
+                  <pic:blipFill>
+                    <a:blip r:embed="rId19"/>
+                    <a:stretch>
+                      <a:fillRect/>
+                    </a:stretch>
+                  </pic:blipFill>
+                  <pic:spPr>
+                    <a:xfrm>
+                      <a:off x="0" y="0"/>
+                      <a:ext cx="4867954" cy="1105054"/>
+                    </a:xfrm>
+                    <a:prstGeom prst="rect">
+                      <a:avLst/>
+                    </a:prstGeom>
+                  </pic:spPr>
+                </pic:pic>
+              </a:graphicData>
+            </a:graphic>
+          </wp:inline>
+        </w:drawing>
+      </w:r>
+    </w:p>
+    <w:p>
+      <w:pPr>
+        <w:jc w:val="center"/>
+        <w:rPr>
+          <w:rFonts w:cstheme="minorHAnsi"/>
+          <w:sz w:val="20"/>
+          <w:szCs w:val="20"/>
+          <w:lang w:eastAsia="zh-CN"/>
+        </w:rPr>
+      </w:pPr>
+      <w:r>
+        <w:rPr>
+          <w:rFonts w:cstheme="minorHAnsi"/>
+          <w:sz w:val="20"/>
+          <w:szCs w:val="20"/>
+        </w:rPr>
+        <w:t xml:space="preserve">Fig </w:t>
+      </w:r>
+      <w:r>
+        <w:rPr>
+          <w:rFonts w:cstheme="minorHAnsi"/>
+          <w:sz w:val="20"/>
+          <w:szCs w:val="20"/>
+        </w:rPr>
+        <w:t>12</w:t>
+      </w:r>
+      <w:r>
+        <w:rPr>
+          <w:rFonts w:cstheme="minorHAnsi"/>
+          <w:sz w:val="20"/>
+          <w:szCs w:val="20"/>
+        </w:rPr>
+        <w:t xml:space="preserve"> </w:t>
+      </w:r>
+      <w:r>
+        <w:rPr>
+          <w:rFonts w:cstheme="minorHAnsi"/>
+          <w:sz w:val="20"/>
+          <w:szCs w:val="20"/>
+          <w:lang w:eastAsia="zh-CN"/>
+        </w:rPr>
+        <w:t>Profit</w:t>
+      </w:r>
+    </w:p>
+    <w:p>
+      <w:pPr>
+        <w:jc w:val="center"/>
+        <w:rPr>
+          <w:rFonts w:ascii="Times New Roman" w:hAnsi="Times New Roman" w:cs="Times New Roman"/>
+          <w:sz w:val="24"/>
+          <w:szCs w:val="24"/>
+          <w:lang w:eastAsia="zh-CN"/>
+        </w:rPr>
+      </w:pPr>
+      <w:r>
+        <w:rPr>
+          <w:rFonts w:ascii="Times New Roman" w:hAnsi="Times New Roman" w:cs="Times New Roman"/>
+          <w:noProof/>
+          <w:sz w:val="24"/>
+          <w:szCs w:val="24"/>
+          <w:lang w:eastAsia="zh-CN"/>
+        </w:rPr>
+        <w:drawing>
+          <wp:inline distT="0" distB="0" distL="0" distR="0" wp14:anchorId="5411A417" wp14:editId="238815FB">
+            <wp:extent cx="5943600" cy="2823210"/>
+            <wp:effectExtent l="0" t="0" r="0" b="0"/>
+            <wp:docPr id="19" name="Picture 19"/>
+            <wp:cNvGraphicFramePr>
+              <a:graphicFrameLocks xmlns:a="http://schemas.openxmlformats.org/drawingml/2006/main" noChangeAspect="1"/>
+            </wp:cNvGraphicFramePr>
+            <a:graphic xmlns:a="http://schemas.openxmlformats.org/drawingml/2006/main">
+              <a:graphicData uri="http://schemas.openxmlformats.org/drawingml/2006/picture">
+                <pic:pic xmlns:pic="http://schemas.openxmlformats.org/drawingml/2006/picture">
+                  <pic:nvPicPr>
+                    <pic:cNvPr id="1" name=""/>
+                    <pic:cNvPicPr/>
+                  </pic:nvPicPr>
+                  <pic:blipFill>
+                    <a:blip r:embed="rId20"/>
+                    <a:stretch>
+                      <a:fillRect/>
+                    </a:stretch>
+                  </pic:blipFill>
+                  <pic:spPr>
+                    <a:xfrm>
+                      <a:off x="0" y="0"/>
+                      <a:ext cx="5943600" cy="2823210"/>
+                    </a:xfrm>
+                    <a:prstGeom prst="rect">
+                      <a:avLst/>
+                    </a:prstGeom>
+                  </pic:spPr>
+                </pic:pic>
+              </a:graphicData>
+            </a:graphic>
+          </wp:inline>
+        </w:drawing>
+      </w:r>
+    </w:p>
+    <w:p>
+      <w:pPr>
+        <w:jc w:val="center"/>
+        <w:rPr>
+          <w:rFonts w:cstheme="minorHAnsi"/>
+          <w:sz w:val="20"/>
+          <w:szCs w:val="20"/>
+          <w:lang w:eastAsia="zh-CN"/>
+        </w:rPr>
+      </w:pPr>
+      <w:r>
+        <w:rPr>
+          <w:rFonts w:cstheme="minorHAnsi"/>
+          <w:sz w:val="20"/>
+          <w:szCs w:val="20"/>
+        </w:rPr>
+        <w:t>Fig 1</w:t>
+      </w:r>
+      <w:r>
+        <w:rPr>
+          <w:rFonts w:cstheme="minorHAnsi"/>
+          <w:sz w:val="20"/>
+          <w:szCs w:val="20"/>
+        </w:rPr>
+        <w:t>3</w:t>
+      </w:r>
+      <w:r>
+        <w:rPr>
+          <w:rFonts w:cstheme="minorHAnsi"/>
+          <w:sz w:val="20"/>
+          <w:szCs w:val="20"/>
+        </w:rPr>
+        <w:t xml:space="preserve"> </w:t>
+      </w:r>
+      <w:r>
+        <w:rPr>
+          <w:rFonts w:cstheme="minorHAnsi"/>
+          <w:sz w:val="20"/>
+          <w:szCs w:val="20"/>
+          <w:lang w:eastAsia="zh-CN"/>
+        </w:rPr>
+        <w:t>Strategy prediction</w:t>
+      </w:r>
+    </w:p>
+    <w:p>
+      <w:pPr>
+        <w:rPr>
+          <w:rFonts w:eastAsia="Times New Roman" w:cstheme="minorHAnsi"/>
+          <w:color w:val="2E3033"/>
+          <w:shd w:val="clear" w:color="auto" w:fill="FFFFFF"/>
+          <w:lang w:eastAsia="zh-CN"/>
+        </w:rPr>
+      </w:pPr>
+    </w:p>
+    <w:p>
+      <w:pPr>
+        <w:rPr>
+          <w:rFonts w:ascii="Times New Roman" w:hAnsi="Times New Roman" w:cs="Times New Roman"/>
+          <w:noProof/>
+        </w:rPr>
+      </w:pPr>
+      <w:r>
+        <w:rPr>
+          <w:rFonts w:ascii="Times New Roman" w:hAnsi="Times New Roman" w:cs="Times New Roman"/>
+          <w:noProof/>
+          <w:sz w:val="24"/>
+          <w:szCs w:val="24"/>
+        </w:rPr>
+        <w:t xml:space="preserve">Contribution of each team member </w:t>
+      </w:r>
+      <w:r>
+        <w:rPr>
+          <w:rFonts w:ascii="Times New Roman" w:hAnsi="Times New Roman" w:cs="Times New Roman"/>
+          <w:noProof/>
+        </w:rPr>
+        <w:t xml:space="preserve">: </w:t>
+      </w:r>
+      <w:r>
+        <w:rPr>
+          <w:rFonts w:ascii="Times New Roman" w:hAnsi="Times New Roman" w:cs="Times New Roman"/>
+          <w:noProof/>
+        </w:rPr>
+        <w:tab/>
+      </w:r>
+      <w:r>
+        <w:rPr>
+          <w:rFonts w:ascii="Times New Roman" w:hAnsi="Times New Roman" w:cs="Times New Roman"/>
+          <w:noProof/>
+        </w:rPr>
+        <w:tab/>
+      </w:r>
+      <w:r>
+        <w:rPr>
+          <w:rFonts w:ascii="Times New Roman" w:hAnsi="Times New Roman" w:cs="Times New Roman"/>
+          <w:noProof/>
+        </w:rPr>
+        <w:t>Daniel Hunegnaw</w:t>
+      </w:r>
+      <w:r>
+        <w:rPr>
+          <w:rFonts w:ascii="Times New Roman" w:hAnsi="Times New Roman" w:cs="Times New Roman"/>
+          <w:noProof/>
+        </w:rPr>
+        <w:t xml:space="preserve"> </w:t>
+      </w:r>
+      <w:r>
+        <w:rPr>
+          <w:rFonts w:ascii="Times New Roman" w:hAnsi="Times New Roman" w:cs="Times New Roman"/>
+          <w:noProof/>
+        </w:rPr>
+        <w:tab/>
+        <w:t>50%</w:t>
+      </w:r>
+    </w:p>
+    <w:p>
+      <w:pPr>
+        <w:rPr>
+          <w:rFonts w:ascii="Times New Roman" w:hAnsi="Times New Roman" w:cs="Times New Roman"/>
+        </w:rPr>
+      </w:pPr>
+      <w:r>
+        <w:rPr>
+          <w:rFonts w:ascii="Times New Roman" w:hAnsi="Times New Roman" w:cs="Times New Roman"/>
+          <w:noProof/>
+        </w:rPr>
+        <w:tab/>
+      </w:r>
+      <w:r>
+        <w:rPr>
+          <w:rFonts w:ascii="Times New Roman" w:hAnsi="Times New Roman" w:cs="Times New Roman"/>
+          <w:noProof/>
+        </w:rPr>
+        <w:tab/>
+      </w:r>
+      <w:r>
+        <w:rPr>
+          <w:rFonts w:ascii="Times New Roman" w:hAnsi="Times New Roman" w:cs="Times New Roman"/>
+          <w:noProof/>
+        </w:rPr>
+        <w:tab/>
+      </w:r>
+      <w:r>
+        <w:rPr>
+          <w:rFonts w:ascii="Times New Roman" w:hAnsi="Times New Roman" w:cs="Times New Roman"/>
+          <w:noProof/>
+        </w:rPr>
+        <w:tab/>
+      </w:r>
+      <w:r>
+        <w:rPr>
+          <w:rFonts w:ascii="Times New Roman" w:hAnsi="Times New Roman" w:cs="Times New Roman"/>
+          <w:noProof/>
+        </w:rPr>
+        <w:tab/>
+      </w:r>
+      <w:r>
+        <w:rPr>
+          <w:rFonts w:ascii="Times New Roman" w:hAnsi="Times New Roman" w:cs="Times New Roman"/>
+          <w:noProof/>
+        </w:rPr>
+        <w:tab/>
+        <w:t>Kai Luo</w:t>
+      </w:r>
+      <w:r>
+        <w:rPr>
+          <w:rFonts w:ascii="Times New Roman" w:hAnsi="Times New Roman" w:cs="Times New Roman"/>
+          <w:noProof/>
+        </w:rPr>
+        <w:tab/>
+      </w:r>
+      <w:r>
+        <w:rPr>
+          <w:rFonts w:ascii="Times New Roman" w:hAnsi="Times New Roman" w:cs="Times New Roman"/>
+          <w:noProof/>
+        </w:rPr>
+        <w:tab/>
+        <w:t>50%</w:t>
+      </w:r>
+    </w:p>
+    <w:p>
+      <w:pPr>
+        <w:rPr>
+          <w:rFonts w:cstheme="minorHAnsi"/>
+          <w:sz w:val="24"/>
+          <w:szCs w:val="24"/>
+          <w:lang w:eastAsia="zh-CN"/>
+        </w:rPr>
+      </w:pPr>
+    </w:p>
     <w:sectPr>
-      <w:headerReference w:type="default" r:id="rId15"/>
-      <w:footerReference w:type="default" r:id="rId16"/>
+      <w:headerReference w:type="default" r:id="rId21"/>
+      <w:footerReference w:type="default" r:id="rId22"/>
       <w:pgSz w:w="12240" w:h="15840"/>
       <w:pgMar w:top="1440" w:right="1440" w:bottom="1440" w:left="1440" w:header="720" w:footer="720" w:gutter="0"/>
       <w:pgNumType w:start="0"/>
@@ -2797,7 +4178,7 @@
   <w:docDefaults>
     <w:rPrDefault>
       <w:rPr>
-        <w:rFonts w:asciiTheme="minorHAnsi" w:eastAsiaTheme="minorHAnsi" w:hAnsiTheme="minorHAnsi" w:cstheme="minorBidi"/>
+        <w:rFonts w:asciiTheme="minorHAnsi" w:eastAsiaTheme="minorEastAsia" w:hAnsiTheme="minorHAnsi" w:cstheme="minorBidi"/>
         <w:sz w:val="22"/>
         <w:szCs w:val="22"/>
         <w:lang w:val="en-US" w:eastAsia="en-US" w:bidi="ar-SA"/>
@@ -3190,6 +4571,7 @@
   <w:style w:type="paragraph" w:default="1" w:styleId="Normal">
     <w:name w:val="Normal"/>
     <w:qFormat/>
+    <w:rsid w:val="00BB4F0D"/>
   </w:style>
   <w:style w:type="paragraph" w:styleId="Heading1">
     <w:name w:val="heading 1"/>
@@ -3340,9 +4722,6 @@
     <w:pPr>
       <w:spacing w:after="0" w:line="240" w:lineRule="auto"/>
     </w:pPr>
-    <w:rPr>
-      <w:rFonts w:eastAsiaTheme="minorEastAsia"/>
-    </w:rPr>
   </w:style>
   <w:style w:type="character" w:customStyle="1" w:styleId="NoSpacingChar">
     <w:name w:val="No Spacing Char"/>
@@ -3437,6 +4816,17 @@
     <w:rPr>
       <w:color w:val="0563C1" w:themeColor="hyperlink"/>
       <w:u w:val="single"/>
+    </w:rPr>
+  </w:style>
+  <w:style w:type="character" w:styleId="Strong">
+    <w:name w:val="Strong"/>
+    <w:basedOn w:val="DefaultParagraphFont"/>
+    <w:uiPriority w:val="22"/>
+    <w:qFormat/>
+    <w:rsid w:val="0001706B"/>
+    <w:rPr>
+      <w:b/>
+      <w:bCs/>
     </w:rPr>
   </w:style>
 </w:styles>
